--- a/documentacao/requisição.docx
+++ b/documentacao/requisição.docx
@@ -1065,6 +1065,7 @@
     </w:tbl>
     <w:p/>
     <w:p/>
+    <w:p/>
     <w:tbl>
       <w:tblPr>
         <w:tblStyle w:val="Tabelacomgrade"/>
@@ -1081,6 +1082,7 @@
           </w:tcPr>
           <w:p>
             <w:r>
+              <w:lastRenderedPageBreak/>
               <w:t>http://127.0.0.1:8080/api/pessoas/</w:t>
             </w:r>
             <w:r>
@@ -1100,7 +1102,6 @@
                 <w:b/>
                 <w:bCs/>
               </w:rPr>
-              <w:lastRenderedPageBreak/>
               <w:t>Método HTTP:</w:t>
             </w:r>
             <w:r>
@@ -1568,7 +1569,6 @@
           </w:tcPr>
           <w:p>
             <w:r>
-              <w:lastRenderedPageBreak/>
               <w:t>http://127.0.0.1:8080/api/usuarios/create</w:t>
             </w:r>
           </w:p>
@@ -2184,7 +2184,6 @@
               </w:rPr>
             </w:pPr>
             <w:r>
-              <w:lastRenderedPageBreak/>
               <w:t>http://127.0.0.1:8080/api/veiculos/search/</w:t>
             </w:r>
             <w:r>
@@ -2746,6 +2745,7 @@
           </w:p>
           <w:p>
             <w:r>
+              <w:lastRenderedPageBreak/>
               <w:t>]</w:t>
             </w:r>
           </w:p>
@@ -3006,10 +3006,7 @@
               <w:t> </w:t>
             </w:r>
             <w:r>
-              <w:t>P</w:t>
-            </w:r>
-            <w:r>
-              <w:t>UT</w:t>
+              <w:t>PUT</w:t>
             </w:r>
           </w:p>
         </w:tc>
@@ -3140,10 +3137,7 @@
           </w:tcPr>
           <w:p>
             <w:r>
-              <w:t>Retorno: 20</w:t>
-            </w:r>
-            <w:r>
-              <w:t>0</w:t>
+              <w:t>Retorno: 200</w:t>
             </w:r>
           </w:p>
           <w:p>
@@ -3605,6 +3599,7 @@
   <w:style w:type="character" w:default="1" w:styleId="Fontepargpadro">
     <w:name w:val="Default Paragraph Font"/>
     <w:uiPriority w:val="1"/>
+    <w:semiHidden/>
     <w:unhideWhenUsed/>
   </w:style>
   <w:style w:type="table" w:default="1" w:styleId="Tabelanormal">

--- a/documentacao/requisição.docx
+++ b/documentacao/requisição.docx
@@ -1065,7 +1065,6 @@
     </w:tbl>
     <w:p/>
     <w:p/>
-    <w:p/>
     <w:tbl>
       <w:tblPr>
         <w:tblStyle w:val="Tabelacomgrade"/>
@@ -1082,26 +1081,26 @@
           </w:tcPr>
           <w:p>
             <w:r>
+              <w:t>http://127.0.0.1:8080/api/pessoas/</w:t>
+            </w:r>
+            <w:r>
+              <w:t>update</w:t>
+            </w:r>
+          </w:p>
+        </w:tc>
+      </w:tr>
+      <w:tr>
+        <w:tc>
+          <w:tcPr>
+            <w:tcW w:w="8494" w:type="dxa"/>
+          </w:tcPr>
+          <w:p>
+            <w:r>
+              <w:rPr>
+                <w:b/>
+                <w:bCs/>
+              </w:rPr>
               <w:lastRenderedPageBreak/>
-              <w:t>http://127.0.0.1:8080/api/pessoas/</w:t>
-            </w:r>
-            <w:r>
-              <w:t>update</w:t>
-            </w:r>
-          </w:p>
-        </w:tc>
-      </w:tr>
-      <w:tr>
-        <w:tc>
-          <w:tcPr>
-            <w:tcW w:w="8494" w:type="dxa"/>
-          </w:tcPr>
-          <w:p>
-            <w:r>
-              <w:rPr>
-                <w:b/>
-                <w:bCs/>
-              </w:rPr>
               <w:t>Método HTTP:</w:t>
             </w:r>
             <w:r>
@@ -1569,6 +1568,7 @@
           </w:tcPr>
           <w:p>
             <w:r>
+              <w:lastRenderedPageBreak/>
               <w:t>http://127.0.0.1:8080/api/usuarios/create</w:t>
             </w:r>
           </w:p>
@@ -2184,6 +2184,7 @@
               </w:rPr>
             </w:pPr>
             <w:r>
+              <w:lastRenderedPageBreak/>
               <w:t>http://127.0.0.1:8080/api/veiculos/search/</w:t>
             </w:r>
             <w:r>
@@ -2745,7 +2746,6 @@
           </w:p>
           <w:p>
             <w:r>
-              <w:lastRenderedPageBreak/>
               <w:t>]</w:t>
             </w:r>
           </w:p>
@@ -3183,7 +3183,492 @@
     <w:p/>
     <w:p/>
     <w:p/>
+    <w:tbl>
+      <w:tblPr>
+        <w:tblStyle w:val="Tabelacomgrade"/>
+        <w:tblW w:w="0" w:type="auto"/>
+        <w:tblLook w:val="04A0" w:firstRow="1" w:lastRow="0" w:firstColumn="1" w:lastColumn="0" w:noHBand="0" w:noVBand="1"/>
+      </w:tblPr>
+      <w:tblGrid>
+        <w:gridCol w:w="8494"/>
+      </w:tblGrid>
+      <w:tr>
+        <w:tc>
+          <w:tcPr>
+            <w:tcW w:w="8494" w:type="dxa"/>
+          </w:tcPr>
+          <w:p>
+            <w:r>
+              <w:lastRenderedPageBreak/>
+              <w:t>http://127.0.0.1:8080/api/manutencao/programada/search/modelo/</w:t>
+            </w:r>
+            <w:r>
+              <w:t>{</w:t>
+            </w:r>
+            <w:r>
+              <w:t>nomeModeloVeiculo}</w:t>
+            </w:r>
+          </w:p>
+          <w:p/>
+        </w:tc>
+      </w:tr>
+      <w:tr>
+        <w:tc>
+          <w:tcPr>
+            <w:tcW w:w="8494" w:type="dxa"/>
+          </w:tcPr>
+          <w:p>
+            <w:r>
+              <w:rPr>
+                <w:b/>
+                <w:bCs/>
+              </w:rPr>
+              <w:t>Método HTTP:</w:t>
+            </w:r>
+            <w:r>
+              <w:t> </w:t>
+            </w:r>
+            <w:r>
+              <w:t>GET</w:t>
+            </w:r>
+          </w:p>
+        </w:tc>
+      </w:tr>
+      <w:tr>
+        <w:tc>
+          <w:tcPr>
+            <w:tcW w:w="8494" w:type="dxa"/>
+          </w:tcPr>
+          <w:p>
+            <w:r>
+              <w:rPr>
+                <w:b/>
+                <w:bCs/>
+              </w:rPr>
+              <w:t>Formato de Dados:</w:t>
+            </w:r>
+            <w:r>
+              <w:t> JSON</w:t>
+            </w:r>
+          </w:p>
+        </w:tc>
+      </w:tr>
+      <w:tr>
+        <w:tc>
+          <w:tcPr>
+            <w:tcW w:w="8494" w:type="dxa"/>
+          </w:tcPr>
+          <w:p>
+            <w:r>
+              <w:t xml:space="preserve">Retorno: </w:t>
+            </w:r>
+          </w:p>
+          <w:p>
+            <w:r>
+              <w:t>[</w:t>
+            </w:r>
+          </w:p>
+          <w:p>
+            <w:r>
+              <w:t>    {</w:t>
+            </w:r>
+          </w:p>
+          <w:p>
+            <w:r>
+              <w:t>        "id": 1,</w:t>
+            </w:r>
+          </w:p>
+          <w:p>
+            <w:r>
+              <w:t>        "</w:t>
+            </w:r>
+            <w:proofErr w:type="spellStart"/>
+            <w:r>
+              <w:t>idVeiculo</w:t>
+            </w:r>
+            <w:proofErr w:type="spellEnd"/>
+            <w:r>
+              <w:t>": 1,</w:t>
+            </w:r>
+          </w:p>
+          <w:p>
+            <w:r>
+              <w:t>        "</w:t>
+            </w:r>
+            <w:proofErr w:type="spellStart"/>
+            <w:r>
+              <w:t>dataManutencao</w:t>
+            </w:r>
+            <w:proofErr w:type="spellEnd"/>
+            <w:r>
+              <w:t>": "2024-10-06",</w:t>
+            </w:r>
+          </w:p>
+          <w:p>
+            <w:r>
+              <w:t>        "</w:t>
+            </w:r>
+            <w:proofErr w:type="spellStart"/>
+            <w:r>
+              <w:t>dataFeitoManutencao</w:t>
+            </w:r>
+            <w:proofErr w:type="spellEnd"/>
+            <w:r>
+              <w:t>": </w:t>
+            </w:r>
+            <w:proofErr w:type="spellStart"/>
+            <w:r>
+              <w:rPr>
+                <w:b/>
+                <w:bCs/>
+              </w:rPr>
+              <w:t>null</w:t>
+            </w:r>
+            <w:proofErr w:type="spellEnd"/>
+            <w:r>
+              <w:t>,</w:t>
+            </w:r>
+          </w:p>
+          <w:p>
+            <w:r>
+              <w:t>        "</w:t>
+            </w:r>
+            <w:proofErr w:type="spellStart"/>
+            <w:r>
+              <w:t>kmManutencao</w:t>
+            </w:r>
+            <w:proofErr w:type="spellEnd"/>
+            <w:r>
+              <w:t>": 127658,</w:t>
+            </w:r>
+          </w:p>
+          <w:p>
+            <w:r>
+              <w:t>        "</w:t>
+            </w:r>
+            <w:proofErr w:type="spellStart"/>
+            <w:r>
+              <w:t>kmFeitoManutencao</w:t>
+            </w:r>
+            <w:proofErr w:type="spellEnd"/>
+            <w:r>
+              <w:t>": </w:t>
+            </w:r>
+            <w:proofErr w:type="spellStart"/>
+            <w:r>
+              <w:rPr>
+                <w:b/>
+                <w:bCs/>
+              </w:rPr>
+              <w:t>null</w:t>
+            </w:r>
+            <w:proofErr w:type="spellEnd"/>
+            <w:r>
+              <w:t>,</w:t>
+            </w:r>
+          </w:p>
+          <w:p>
+            <w:r>
+              <w:t>        "</w:t>
+            </w:r>
+            <w:proofErr w:type="spellStart"/>
+            <w:r>
+              <w:t>manutencacaoOk</w:t>
+            </w:r>
+            <w:proofErr w:type="spellEnd"/>
+            <w:r>
+              <w:t>": </w:t>
+            </w:r>
+            <w:r>
+              <w:rPr>
+                <w:b/>
+                <w:bCs/>
+              </w:rPr>
+              <w:t>false</w:t>
+            </w:r>
+            <w:r>
+              <w:t>,</w:t>
+            </w:r>
+          </w:p>
+          <w:p>
+            <w:r>
+              <w:t>        "placa": "ABC1234",</w:t>
+            </w:r>
+          </w:p>
+          <w:p>
+            <w:r>
+              <w:t>        "</w:t>
+            </w:r>
+            <w:proofErr w:type="spellStart"/>
+            <w:r>
+              <w:t>kmAtual</w:t>
+            </w:r>
+            <w:proofErr w:type="spellEnd"/>
+            <w:r>
+              <w:t>": 10365,</w:t>
+            </w:r>
+          </w:p>
+          <w:p>
+            <w:r>
+              <w:t>        "modelo": "HONDA CG 125 S",</w:t>
+            </w:r>
+          </w:p>
+          <w:p>
+            <w:r>
+              <w:t>        "</w:t>
+            </w:r>
+            <w:proofErr w:type="spellStart"/>
+            <w:r>
+              <w:t>statusVeiculo</w:t>
+            </w:r>
+            <w:proofErr w:type="spellEnd"/>
+            <w:r>
+              <w:t>": "</w:t>
+            </w:r>
+            <w:proofErr w:type="spellStart"/>
+            <w:r>
+              <w:t>Disponivel</w:t>
+            </w:r>
+            <w:proofErr w:type="spellEnd"/>
+            <w:r>
+              <w:t>",</w:t>
+            </w:r>
+          </w:p>
+          <w:p>
+            <w:r>
+              <w:t>        "</w:t>
+            </w:r>
+            <w:proofErr w:type="spellStart"/>
+            <w:r>
+              <w:t>descricaoManutencao</w:t>
+            </w:r>
+            <w:proofErr w:type="spellEnd"/>
+            <w:r>
+              <w:t>": "TROCA DE OLEO E VELA"</w:t>
+            </w:r>
+          </w:p>
+          <w:p>
+            <w:r>
+              <w:t>    }</w:t>
+            </w:r>
+          </w:p>
+          <w:p>
+            <w:r>
+              <w:t>]</w:t>
+            </w:r>
+          </w:p>
+        </w:tc>
+      </w:tr>
+    </w:tbl>
     <w:p/>
+    <w:tbl>
+      <w:tblPr>
+        <w:tblStyle w:val="Tabelacomgrade"/>
+        <w:tblW w:w="0" w:type="auto"/>
+        <w:tblLook w:val="04A0" w:firstRow="1" w:lastRow="0" w:firstColumn="1" w:lastColumn="0" w:noHBand="0" w:noVBand="1"/>
+      </w:tblPr>
+      <w:tblGrid>
+        <w:gridCol w:w="8494"/>
+      </w:tblGrid>
+      <w:tr>
+        <w:tc>
+          <w:tcPr>
+            <w:tcW w:w="8494" w:type="dxa"/>
+          </w:tcPr>
+          <w:p>
+            <w:pPr>
+              <w:rPr>
+                <w:i/>
+                <w:iCs/>
+              </w:rPr>
+            </w:pPr>
+            <w:r>
+              <w:rPr>
+                <w:i/>
+                <w:iCs/>
+              </w:rPr>
+              <w:t>http://127.0.0.1:8080/api/manutencao/programada/cadastrar</w:t>
+            </w:r>
+          </w:p>
+        </w:tc>
+      </w:tr>
+      <w:tr>
+        <w:tc>
+          <w:tcPr>
+            <w:tcW w:w="8494" w:type="dxa"/>
+          </w:tcPr>
+          <w:p>
+            <w:r>
+              <w:rPr>
+                <w:b/>
+                <w:bCs/>
+              </w:rPr>
+              <w:t>Método HTTP:</w:t>
+            </w:r>
+            <w:r>
+              <w:t> </w:t>
+            </w:r>
+            <w:r>
+              <w:t>POST</w:t>
+            </w:r>
+          </w:p>
+        </w:tc>
+      </w:tr>
+      <w:tr>
+        <w:tc>
+          <w:tcPr>
+            <w:tcW w:w="8494" w:type="dxa"/>
+          </w:tcPr>
+          <w:p>
+            <w:r>
+              <w:rPr>
+                <w:b/>
+                <w:bCs/>
+              </w:rPr>
+              <w:t>Formato de Dados:</w:t>
+            </w:r>
+            <w:r>
+              <w:t> JSON</w:t>
+            </w:r>
+          </w:p>
+        </w:tc>
+      </w:tr>
+      <w:tr>
+        <w:tc>
+          <w:tcPr>
+            <w:tcW w:w="8494" w:type="dxa"/>
+          </w:tcPr>
+          <w:p>
+            <w:r>
+              <w:t>Envio</w:t>
+            </w:r>
+            <w:r>
+              <w:t>:</w:t>
+            </w:r>
+          </w:p>
+          <w:p>
+            <w:r>
+              <w:t>{</w:t>
+            </w:r>
+          </w:p>
+          <w:p>
+            <w:r>
+              <w:t>    "</w:t>
+            </w:r>
+            <w:proofErr w:type="spellStart"/>
+            <w:r>
+              <w:t>idVeiculo</w:t>
+            </w:r>
+            <w:proofErr w:type="spellEnd"/>
+            <w:r>
+              <w:t>": 1,</w:t>
+            </w:r>
+          </w:p>
+          <w:p>
+            <w:r>
+              <w:t>    "</w:t>
+            </w:r>
+            <w:proofErr w:type="spellStart"/>
+            <w:r>
+              <w:t>dataManutencao</w:t>
+            </w:r>
+            <w:proofErr w:type="spellEnd"/>
+            <w:proofErr w:type="gramStart"/>
+            <w:r>
+              <w:t>" :</w:t>
+            </w:r>
+            <w:proofErr w:type="gramEnd"/>
+            <w:r>
+              <w:t> "2024-10-06",</w:t>
+            </w:r>
+          </w:p>
+          <w:p>
+            <w:r>
+              <w:t>    "</w:t>
+            </w:r>
+            <w:proofErr w:type="spellStart"/>
+            <w:r>
+              <w:t>descricaoManutencao</w:t>
+            </w:r>
+            <w:proofErr w:type="spellEnd"/>
+            <w:proofErr w:type="gramStart"/>
+            <w:r>
+              <w:t>" :</w:t>
+            </w:r>
+            <w:proofErr w:type="gramEnd"/>
+            <w:r>
+              <w:t> "TROCA DE OLEO E VELA",</w:t>
+            </w:r>
+          </w:p>
+          <w:p>
+            <w:r>
+              <w:t>    "</w:t>
+            </w:r>
+            <w:proofErr w:type="spellStart"/>
+            <w:r>
+              <w:t>kmManutencao</w:t>
+            </w:r>
+            <w:proofErr w:type="spellEnd"/>
+            <w:r>
+              <w:t>": 127658</w:t>
+            </w:r>
+          </w:p>
+          <w:p>
+            <w:r>
+              <w:t>}</w:t>
+            </w:r>
+          </w:p>
+        </w:tc>
+      </w:tr>
+      <w:tr>
+        <w:tc>
+          <w:tcPr>
+            <w:tcW w:w="8494" w:type="dxa"/>
+          </w:tcPr>
+          <w:p>
+            <w:r>
+              <w:t>Retorno: 201</w:t>
+            </w:r>
+          </w:p>
+          <w:p>
+            <w:r>
+              <w:t>{</w:t>
+            </w:r>
+          </w:p>
+          <w:p>
+            <w:r>
+              <w:t>    "status": "</w:t>
+            </w:r>
+            <w:proofErr w:type="spellStart"/>
+            <w:r>
+              <w:t>success</w:t>
+            </w:r>
+            <w:proofErr w:type="spellEnd"/>
+            <w:r>
+              <w:t>",</w:t>
+            </w:r>
+          </w:p>
+          <w:p>
+            <w:r>
+              <w:t>    "</w:t>
+            </w:r>
+            <w:proofErr w:type="spellStart"/>
+            <w:r>
+              <w:t>message</w:t>
+            </w:r>
+            <w:proofErr w:type="spellEnd"/>
+            <w:r>
+              <w:t>": " Programação inserido com sucesso."</w:t>
+            </w:r>
+          </w:p>
+          <w:p>
+            <w:r>
+              <w:t>}</w:t>
+            </w:r>
+          </w:p>
+        </w:tc>
+      </w:tr>
+    </w:tbl>
     <w:p/>
     <w:sectPr>
       <w:pgSz w:w="11906" w:h="16838"/>
@@ -3599,7 +4084,6 @@
   <w:style w:type="character" w:default="1" w:styleId="Fontepargpadro">
     <w:name w:val="Default Paragraph Font"/>
     <w:uiPriority w:val="1"/>
-    <w:semiHidden/>
     <w:unhideWhenUsed/>
   </w:style>
   <w:style w:type="table" w:default="1" w:styleId="Tabelanormal">

--- a/documentacao/requisição.docx
+++ b/documentacao/requisição.docx
@@ -4502,7 +4502,13 @@
             </w:r>
             <w:proofErr w:type="spellEnd"/>
             <w:r>
-              <w:t>": "TROCA DE OLEO E VELA e LOMPEZA "</w:t>
+              <w:t>": "TROCA DE OLEO E VELA e L</w:t>
+            </w:r>
+            <w:r>
+              <w:t>I</w:t>
+            </w:r>
+            <w:r>
+              <w:t>MPEZA "</w:t>
             </w:r>
           </w:p>
           <w:p>
@@ -4520,10 +4526,7 @@
           </w:tcPr>
           <w:p>
             <w:r>
-              <w:t>Retorno: 20</w:t>
-            </w:r>
-            <w:r>
-              <w:t>0</w:t>
+              <w:t>Retorno: 200</w:t>
             </w:r>
           </w:p>
           <w:p>
@@ -4565,6 +4568,8 @@
         </w:tc>
       </w:tr>
     </w:tbl>
+    <w:p/>
+    <w:p/>
     <w:p/>
     <w:tbl>
       <w:tblPr>
@@ -4746,6 +4751,534 @@
             <w:r>
               <w:t>}</w:t>
             </w:r>
+          </w:p>
+        </w:tc>
+      </w:tr>
+    </w:tbl>
+    <w:p/>
+    <w:p/>
+    <w:p/>
+    <w:p/>
+    <w:tbl>
+      <w:tblPr>
+        <w:tblStyle w:val="Tabelacomgrade"/>
+        <w:tblW w:w="0" w:type="auto"/>
+        <w:tblLook w:val="04A0" w:firstRow="1" w:lastRow="0" w:firstColumn="1" w:lastColumn="0" w:noHBand="0" w:noVBand="1"/>
+      </w:tblPr>
+      <w:tblGrid>
+        <w:gridCol w:w="8494"/>
+      </w:tblGrid>
+      <w:tr>
+        <w:tc>
+          <w:tcPr>
+            <w:tcW w:w="8494" w:type="dxa"/>
+          </w:tcPr>
+          <w:p>
+            <w:pPr>
+              <w:rPr>
+                <w:i/>
+                <w:iCs/>
+              </w:rPr>
+            </w:pPr>
+            <w:r>
+              <w:rPr>
+                <w:i/>
+                <w:iCs/>
+              </w:rPr>
+              <w:lastRenderedPageBreak/>
+              <w:t>http://127.0.0.1:8080/api/manutencao/</w:t>
+            </w:r>
+            <w:r>
+              <w:rPr>
+                <w:i/>
+                <w:iCs/>
+              </w:rPr>
+              <w:t>corretiva</w:t>
+            </w:r>
+            <w:r>
+              <w:rPr>
+                <w:i/>
+                <w:iCs/>
+              </w:rPr>
+              <w:t>/cadastrar</w:t>
+            </w:r>
+          </w:p>
+        </w:tc>
+      </w:tr>
+      <w:tr>
+        <w:tc>
+          <w:tcPr>
+            <w:tcW w:w="8494" w:type="dxa"/>
+          </w:tcPr>
+          <w:p>
+            <w:r>
+              <w:rPr>
+                <w:b/>
+                <w:bCs/>
+              </w:rPr>
+              <w:t>Método HTTP:</w:t>
+            </w:r>
+            <w:r>
+              <w:t> </w:t>
+            </w:r>
+            <w:r>
+              <w:t>POST</w:t>
+            </w:r>
+          </w:p>
+        </w:tc>
+      </w:tr>
+      <w:tr>
+        <w:tc>
+          <w:tcPr>
+            <w:tcW w:w="8494" w:type="dxa"/>
+          </w:tcPr>
+          <w:p>
+            <w:r>
+              <w:rPr>
+                <w:b/>
+                <w:bCs/>
+              </w:rPr>
+              <w:t>Formato de Dados:</w:t>
+            </w:r>
+            <w:r>
+              <w:t> JSON</w:t>
+            </w:r>
+          </w:p>
+        </w:tc>
+      </w:tr>
+      <w:tr>
+        <w:tc>
+          <w:tcPr>
+            <w:tcW w:w="8494" w:type="dxa"/>
+          </w:tcPr>
+          <w:p>
+            <w:r>
+              <w:t>Envio</w:t>
+            </w:r>
+            <w:r>
+              <w:t>:</w:t>
+            </w:r>
+          </w:p>
+          <w:p>
+            <w:r>
+              <w:t>{</w:t>
+            </w:r>
+          </w:p>
+          <w:p>
+            <w:r>
+              <w:t>   "</w:t>
+            </w:r>
+            <w:proofErr w:type="spellStart"/>
+            <w:r>
+              <w:t>dataFeitoManutencao</w:t>
+            </w:r>
+            <w:proofErr w:type="spellEnd"/>
+            <w:r>
+              <w:t>": "2024-10-07",</w:t>
+            </w:r>
+          </w:p>
+          <w:p>
+            <w:r>
+              <w:t>   "</w:t>
+            </w:r>
+            <w:proofErr w:type="spellStart"/>
+            <w:r>
+              <w:t>descricaoManutencao</w:t>
+            </w:r>
+            <w:proofErr w:type="spellEnd"/>
+            <w:proofErr w:type="gramStart"/>
+            <w:r>
+              <w:t>" :</w:t>
+            </w:r>
+            <w:proofErr w:type="gramEnd"/>
+            <w:r>
+              <w:t> "TROCA COMANDO DE VALVULA",</w:t>
+            </w:r>
+          </w:p>
+          <w:p>
+            <w:r>
+              <w:t>   "</w:t>
+            </w:r>
+            <w:proofErr w:type="spellStart"/>
+            <w:r>
+              <w:t>idMecanico</w:t>
+            </w:r>
+            <w:proofErr w:type="spellEnd"/>
+            <w:r>
+              <w:t>": 10,</w:t>
+            </w:r>
+          </w:p>
+          <w:p>
+            <w:r>
+              <w:t>   "idUsuario":2,</w:t>
+            </w:r>
+          </w:p>
+          <w:p>
+            <w:r>
+              <w:t>   "idVeiculo":6</w:t>
+            </w:r>
+          </w:p>
+          <w:p>
+            <w:r>
+              <w:t>}</w:t>
+            </w:r>
+          </w:p>
+          <w:p/>
+        </w:tc>
+      </w:tr>
+      <w:tr>
+        <w:tc>
+          <w:tcPr>
+            <w:tcW w:w="8494" w:type="dxa"/>
+          </w:tcPr>
+          <w:p>
+            <w:r>
+              <w:t>Retorno: 201</w:t>
+            </w:r>
+          </w:p>
+          <w:p>
+            <w:r>
+              <w:t>{</w:t>
+            </w:r>
+          </w:p>
+          <w:p>
+            <w:r>
+              <w:t>    "status": "</w:t>
+            </w:r>
+            <w:proofErr w:type="spellStart"/>
+            <w:r>
+              <w:t>success</w:t>
+            </w:r>
+            <w:proofErr w:type="spellEnd"/>
+            <w:r>
+              <w:t>",</w:t>
+            </w:r>
+          </w:p>
+          <w:p>
+            <w:r>
+              <w:t>    "</w:t>
+            </w:r>
+            <w:proofErr w:type="spellStart"/>
+            <w:r>
+              <w:t>message</w:t>
+            </w:r>
+            <w:proofErr w:type="spellEnd"/>
+            <w:r>
+              <w:t>": " Manutenção inserido com sucesso."</w:t>
+            </w:r>
+          </w:p>
+          <w:p>
+            <w:r>
+              <w:t>}</w:t>
+            </w:r>
+          </w:p>
+          <w:p/>
+        </w:tc>
+      </w:tr>
+    </w:tbl>
+    <w:p/>
+    <w:p/>
+    <w:tbl>
+      <w:tblPr>
+        <w:tblStyle w:val="Tabelacomgrade"/>
+        <w:tblW w:w="0" w:type="auto"/>
+        <w:tblLook w:val="04A0" w:firstRow="1" w:lastRow="0" w:firstColumn="1" w:lastColumn="0" w:noHBand="0" w:noVBand="1"/>
+      </w:tblPr>
+      <w:tblGrid>
+        <w:gridCol w:w="8494"/>
+      </w:tblGrid>
+      <w:tr>
+        <w:tc>
+          <w:tcPr>
+            <w:tcW w:w="8494" w:type="dxa"/>
+          </w:tcPr>
+          <w:p>
+            <w:r>
+              <w:t>http://127.0.0.1:8080/api/manutencao/corretiva/search/idveiculo/6</w:t>
+            </w:r>
+          </w:p>
+        </w:tc>
+      </w:tr>
+      <w:tr>
+        <w:tc>
+          <w:tcPr>
+            <w:tcW w:w="8494" w:type="dxa"/>
+          </w:tcPr>
+          <w:p>
+            <w:r>
+              <w:rPr>
+                <w:b/>
+                <w:bCs/>
+              </w:rPr>
+              <w:t>Método HTTP:</w:t>
+            </w:r>
+            <w:r>
+              <w:t> </w:t>
+            </w:r>
+            <w:r>
+              <w:t>GET</w:t>
+            </w:r>
+          </w:p>
+        </w:tc>
+      </w:tr>
+      <w:tr>
+        <w:tc>
+          <w:tcPr>
+            <w:tcW w:w="8494" w:type="dxa"/>
+          </w:tcPr>
+          <w:p>
+            <w:r>
+              <w:rPr>
+                <w:b/>
+                <w:bCs/>
+              </w:rPr>
+              <w:t>Formato de Dados:</w:t>
+            </w:r>
+            <w:r>
+              <w:t> JSON</w:t>
+            </w:r>
+          </w:p>
+        </w:tc>
+      </w:tr>
+      <w:tr>
+        <w:tc>
+          <w:tcPr>
+            <w:tcW w:w="8494" w:type="dxa"/>
+          </w:tcPr>
+          <w:p>
+            <w:r>
+              <w:t xml:space="preserve">Retorno: </w:t>
+            </w:r>
+          </w:p>
+          <w:p>
+            <w:r>
+              <w:t>[</w:t>
+            </w:r>
+          </w:p>
+          <w:p>
+            <w:r>
+              <w:t>    {</w:t>
+            </w:r>
+          </w:p>
+          <w:p>
+            <w:r>
+              <w:t>        "id": 2,</w:t>
+            </w:r>
+          </w:p>
+          <w:p>
+            <w:r>
+              <w:t>        "</w:t>
+            </w:r>
+            <w:proofErr w:type="spellStart"/>
+            <w:r>
+              <w:t>idVeiculo</w:t>
+            </w:r>
+            <w:proofErr w:type="spellEnd"/>
+            <w:r>
+              <w:t>": 6,</w:t>
+            </w:r>
+          </w:p>
+          <w:p>
+            <w:r>
+              <w:t>        "</w:t>
+            </w:r>
+            <w:proofErr w:type="spellStart"/>
+            <w:r>
+              <w:t>dataManutencao</w:t>
+            </w:r>
+            <w:proofErr w:type="spellEnd"/>
+            <w:r>
+              <w:t>": </w:t>
+            </w:r>
+            <w:proofErr w:type="spellStart"/>
+            <w:r>
+              <w:rPr>
+                <w:b/>
+                <w:bCs/>
+              </w:rPr>
+              <w:t>null</w:t>
+            </w:r>
+            <w:proofErr w:type="spellEnd"/>
+            <w:r>
+              <w:t>,</w:t>
+            </w:r>
+          </w:p>
+          <w:p>
+            <w:r>
+              <w:t>        "</w:t>
+            </w:r>
+            <w:proofErr w:type="spellStart"/>
+            <w:r>
+              <w:t>dataFeitoManutencao</w:t>
+            </w:r>
+            <w:proofErr w:type="spellEnd"/>
+            <w:r>
+              <w:t>": </w:t>
+            </w:r>
+            <w:proofErr w:type="spellStart"/>
+            <w:r>
+              <w:rPr>
+                <w:b/>
+                <w:bCs/>
+              </w:rPr>
+              <w:t>null</w:t>
+            </w:r>
+            <w:proofErr w:type="spellEnd"/>
+            <w:r>
+              <w:t>,</w:t>
+            </w:r>
+          </w:p>
+          <w:p>
+            <w:r>
+              <w:t>        "</w:t>
+            </w:r>
+            <w:proofErr w:type="spellStart"/>
+            <w:r>
+              <w:t>kmAtual</w:t>
+            </w:r>
+            <w:proofErr w:type="spellEnd"/>
+            <w:r>
+              <w:t>": 15000,</w:t>
+            </w:r>
+          </w:p>
+          <w:p>
+            <w:r>
+              <w:t>        "placa": "GHJ1235",</w:t>
+            </w:r>
+          </w:p>
+          <w:p>
+            <w:r>
+              <w:t>        "modelo": "HONDA CG 125 S",</w:t>
+            </w:r>
+          </w:p>
+          <w:p>
+            <w:r>
+              <w:t>        "</w:t>
+            </w:r>
+            <w:proofErr w:type="spellStart"/>
+            <w:r>
+              <w:t>statusVeiculo</w:t>
+            </w:r>
+            <w:proofErr w:type="spellEnd"/>
+            <w:r>
+              <w:t>": "Manutenção",</w:t>
+            </w:r>
+          </w:p>
+          <w:p>
+            <w:r>
+              <w:t>        "</w:t>
+            </w:r>
+            <w:proofErr w:type="spellStart"/>
+            <w:r>
+              <w:t>descricaoManutencao</w:t>
+            </w:r>
+            <w:proofErr w:type="spellEnd"/>
+            <w:r>
+              <w:t>": "TROCA COMANDO DE VALVULA",</w:t>
+            </w:r>
+          </w:p>
+          <w:p>
+            <w:r>
+              <w:t>        "</w:t>
+            </w:r>
+            <w:proofErr w:type="spellStart"/>
+            <w:r>
+              <w:t>nomeMecanico</w:t>
+            </w:r>
+            <w:proofErr w:type="spellEnd"/>
+            <w:r>
+              <w:t>": "JOSE FULANO TERCEIRO",</w:t>
+            </w:r>
+          </w:p>
+          <w:p>
+            <w:r>
+              <w:t>        "</w:t>
+            </w:r>
+            <w:proofErr w:type="spellStart"/>
+            <w:r>
+              <w:t>idMecanico</w:t>
+            </w:r>
+            <w:proofErr w:type="spellEnd"/>
+            <w:r>
+              <w:t>": 10,</w:t>
+            </w:r>
+          </w:p>
+          <w:p>
+            <w:r>
+              <w:t>        "</w:t>
+            </w:r>
+            <w:proofErr w:type="spellStart"/>
+            <w:r>
+              <w:t>tipoManutencao</w:t>
+            </w:r>
+            <w:proofErr w:type="spellEnd"/>
+            <w:r>
+              <w:t>": "Corretiva",</w:t>
+            </w:r>
+          </w:p>
+          <w:p>
+            <w:r>
+              <w:t>        "</w:t>
+            </w:r>
+            <w:proofErr w:type="spellStart"/>
+            <w:r>
+              <w:t>idTipoManutencao</w:t>
+            </w:r>
+            <w:proofErr w:type="spellEnd"/>
+            <w:r>
+              <w:t>": </w:t>
+            </w:r>
+            <w:proofErr w:type="spellStart"/>
+            <w:r>
+              <w:rPr>
+                <w:b/>
+                <w:bCs/>
+              </w:rPr>
+              <w:t>null</w:t>
+            </w:r>
+            <w:proofErr w:type="spellEnd"/>
+            <w:r>
+              <w:t>,</w:t>
+            </w:r>
+          </w:p>
+          <w:p>
+            <w:r>
+              <w:t>        "</w:t>
+            </w:r>
+            <w:proofErr w:type="spellStart"/>
+            <w:r>
+              <w:t>idUsuario</w:t>
+            </w:r>
+            <w:proofErr w:type="spellEnd"/>
+            <w:r>
+              <w:t>": </w:t>
+            </w:r>
+            <w:proofErr w:type="spellStart"/>
+            <w:r>
+              <w:rPr>
+                <w:b/>
+                <w:bCs/>
+              </w:rPr>
+              <w:t>null</w:t>
+            </w:r>
+            <w:proofErr w:type="spellEnd"/>
+          </w:p>
+          <w:p>
+            <w:r>
+              <w:t>    }</w:t>
+            </w:r>
+          </w:p>
+          <w:p>
+            <w:r>
+              <w:t>]</w:t>
+            </w:r>
+          </w:p>
+          <w:p>
+            <w:pPr>
+              <w:rPr>
+                <w:u w:val="single"/>
+              </w:rPr>
+            </w:pPr>
           </w:p>
         </w:tc>
       </w:tr>

--- a/documentacao/requisição.docx
+++ b/documentacao/requisição.docx
@@ -4668,6 +4668,22 @@
           </w:p>
           <w:p>
             <w:r>
+              <w:t xml:space="preserve">        </w:t>
+            </w:r>
+            <w:r>
+              <w:t>"</w:t>
+            </w:r>
+            <w:proofErr w:type="spellStart"/>
+            <w:r>
+              <w:t>idVeiculo</w:t>
+            </w:r>
+            <w:proofErr w:type="spellEnd"/>
+            <w:r>
+              <w:t>": 1,</w:t>
+            </w:r>
+          </w:p>
+          <w:p>
+            <w:r>
               <w:t>        "</w:t>
             </w:r>
             <w:proofErr w:type="spellStart"/>
@@ -4785,7 +4801,6 @@
                 <w:i/>
                 <w:iCs/>
               </w:rPr>
-              <w:lastRenderedPageBreak/>
               <w:t>http://127.0.0.1:8080/api/manutencao/</w:t>
             </w:r>
             <w:r>
@@ -5223,6 +5238,3562 @@
             <w:proofErr w:type="spellStart"/>
             <w:r>
               <w:t>idTipoManutencao</w:t>
+            </w:r>
+            <w:proofErr w:type="spellEnd"/>
+            <w:r>
+              <w:t>": </w:t>
+            </w:r>
+            <w:proofErr w:type="spellStart"/>
+            <w:r>
+              <w:rPr>
+                <w:b/>
+                <w:bCs/>
+              </w:rPr>
+              <w:t>null</w:t>
+            </w:r>
+            <w:proofErr w:type="spellEnd"/>
+            <w:r>
+              <w:t>,</w:t>
+            </w:r>
+          </w:p>
+          <w:p>
+            <w:r>
+              <w:t>        "</w:t>
+            </w:r>
+            <w:proofErr w:type="spellStart"/>
+            <w:r>
+              <w:t>idUsuario</w:t>
+            </w:r>
+            <w:proofErr w:type="spellEnd"/>
+            <w:r>
+              <w:t>": </w:t>
+            </w:r>
+            <w:proofErr w:type="spellStart"/>
+            <w:r>
+              <w:rPr>
+                <w:b/>
+                <w:bCs/>
+              </w:rPr>
+              <w:t>null</w:t>
+            </w:r>
+            <w:proofErr w:type="spellEnd"/>
+          </w:p>
+          <w:p>
+            <w:r>
+              <w:t>    }</w:t>
+            </w:r>
+          </w:p>
+          <w:p>
+            <w:r>
+              <w:t>]</w:t>
+            </w:r>
+          </w:p>
+          <w:p>
+            <w:pPr>
+              <w:rPr>
+                <w:u w:val="single"/>
+              </w:rPr>
+            </w:pPr>
+          </w:p>
+        </w:tc>
+      </w:tr>
+    </w:tbl>
+    <w:p/>
+    <w:p/>
+    <w:p/>
+    <w:p/>
+    <w:tbl>
+      <w:tblPr>
+        <w:tblStyle w:val="Tabelacomgrade"/>
+        <w:tblW w:w="0" w:type="auto"/>
+        <w:tblLook w:val="04A0" w:firstRow="1" w:lastRow="0" w:firstColumn="1" w:lastColumn="0" w:noHBand="0" w:noVBand="1"/>
+      </w:tblPr>
+      <w:tblGrid>
+        <w:gridCol w:w="8494"/>
+      </w:tblGrid>
+      <w:tr>
+        <w:tc>
+          <w:tcPr>
+            <w:tcW w:w="8494" w:type="dxa"/>
+          </w:tcPr>
+          <w:p>
+            <w:r>
+              <w:lastRenderedPageBreak/>
+              <w:t>Lista todas as manutenções programadas de um determinado veículo em um período</w:t>
+            </w:r>
+          </w:p>
+        </w:tc>
+      </w:tr>
+      <w:tr>
+        <w:tc>
+          <w:tcPr>
+            <w:tcW w:w="8494" w:type="dxa"/>
+          </w:tcPr>
+          <w:p>
+            <w:r>
+              <w:t>http://127.0.0.1:8080/api/manutencao/programada/search/idveiculo/periodo</w:t>
+            </w:r>
+            <w:r>
+              <w:t xml:space="preserve"> </w:t>
+            </w:r>
+            <w:r>
+              <w:t>/{</w:t>
+            </w:r>
+            <w:proofErr w:type="spellStart"/>
+            <w:r>
+              <w:t>idveiculo</w:t>
+            </w:r>
+            <w:proofErr w:type="spellEnd"/>
+            <w:r>
+              <w:t>}</w:t>
+            </w:r>
+            <w:r>
+              <w:t>/</w:t>
+            </w:r>
+            <w:r>
+              <w:t>{</w:t>
+            </w:r>
+            <w:proofErr w:type="spellStart"/>
+            <w:r>
+              <w:t>datainicial</w:t>
+            </w:r>
+            <w:proofErr w:type="spellEnd"/>
+            <w:r>
+              <w:t>}</w:t>
+            </w:r>
+            <w:r>
+              <w:t>/</w:t>
+            </w:r>
+            <w:r>
+              <w:t>{</w:t>
+            </w:r>
+            <w:proofErr w:type="spellStart"/>
+            <w:r>
+              <w:t>datafinal</w:t>
+            </w:r>
+            <w:proofErr w:type="spellEnd"/>
+            <w:r>
+              <w:t>}</w:t>
+            </w:r>
+          </w:p>
+        </w:tc>
+      </w:tr>
+      <w:tr>
+        <w:tc>
+          <w:tcPr>
+            <w:tcW w:w="8494" w:type="dxa"/>
+          </w:tcPr>
+          <w:p>
+            <w:r>
+              <w:rPr>
+                <w:b/>
+                <w:bCs/>
+              </w:rPr>
+              <w:t>Exemplo</w:t>
+            </w:r>
+            <w:r>
+              <w:t xml:space="preserve">: </w:t>
+            </w:r>
+            <w:r>
+              <w:rPr>
+                <w:b/>
+                <w:bCs/>
+              </w:rPr>
+              <w:t>http://127.0.0.1:8080/api/manutencao/programada/search/idveiculo/periodo/1/2024-01-01/2024-12-31</w:t>
+            </w:r>
+          </w:p>
+        </w:tc>
+      </w:tr>
+      <w:tr>
+        <w:tc>
+          <w:tcPr>
+            <w:tcW w:w="8494" w:type="dxa"/>
+          </w:tcPr>
+          <w:p>
+            <w:r>
+              <w:rPr>
+                <w:b/>
+                <w:bCs/>
+              </w:rPr>
+              <w:t>Método HTTP:</w:t>
+            </w:r>
+            <w:r>
+              <w:t> </w:t>
+            </w:r>
+            <w:r>
+              <w:t>GET</w:t>
+            </w:r>
+          </w:p>
+        </w:tc>
+      </w:tr>
+      <w:tr>
+        <w:tc>
+          <w:tcPr>
+            <w:tcW w:w="8494" w:type="dxa"/>
+          </w:tcPr>
+          <w:p>
+            <w:r>
+              <w:rPr>
+                <w:b/>
+                <w:bCs/>
+              </w:rPr>
+              <w:t>Formato de Dados:</w:t>
+            </w:r>
+            <w:r>
+              <w:t> JSON</w:t>
+            </w:r>
+          </w:p>
+        </w:tc>
+      </w:tr>
+      <w:tr>
+        <w:tc>
+          <w:tcPr>
+            <w:tcW w:w="8494" w:type="dxa"/>
+          </w:tcPr>
+          <w:p>
+            <w:r>
+              <w:t xml:space="preserve">Retorno: </w:t>
+            </w:r>
+          </w:p>
+          <w:p>
+            <w:r>
+              <w:t>[</w:t>
+            </w:r>
+          </w:p>
+          <w:p>
+            <w:r>
+              <w:t>    {</w:t>
+            </w:r>
+          </w:p>
+          <w:p>
+            <w:r>
+              <w:t>        "id": 3,</w:t>
+            </w:r>
+          </w:p>
+          <w:p>
+            <w:r>
+              <w:t>        "</w:t>
+            </w:r>
+            <w:proofErr w:type="spellStart"/>
+            <w:r>
+              <w:t>idVeiculo</w:t>
+            </w:r>
+            <w:proofErr w:type="spellEnd"/>
+            <w:r>
+              <w:t>": 1,</w:t>
+            </w:r>
+          </w:p>
+          <w:p>
+            <w:r>
+              <w:t>        "</w:t>
+            </w:r>
+            <w:proofErr w:type="spellStart"/>
+            <w:r>
+              <w:t>dataManutencao</w:t>
+            </w:r>
+            <w:proofErr w:type="spellEnd"/>
+            <w:r>
+              <w:t>": "2024-10-26",</w:t>
+            </w:r>
+          </w:p>
+          <w:p>
+            <w:r>
+              <w:t>        "</w:t>
+            </w:r>
+            <w:proofErr w:type="spellStart"/>
+            <w:r>
+              <w:t>dataFeitoManutencao</w:t>
+            </w:r>
+            <w:proofErr w:type="spellEnd"/>
+            <w:r>
+              <w:t>": "2024-10-24",</w:t>
+            </w:r>
+          </w:p>
+          <w:p>
+            <w:r>
+              <w:t>        "</w:t>
+            </w:r>
+            <w:proofErr w:type="spellStart"/>
+            <w:r>
+              <w:t>kmManutencao</w:t>
+            </w:r>
+            <w:proofErr w:type="spellEnd"/>
+            <w:r>
+              <w:t>": 85632,</w:t>
+            </w:r>
+          </w:p>
+          <w:p>
+            <w:r>
+              <w:t>        "</w:t>
+            </w:r>
+            <w:proofErr w:type="spellStart"/>
+            <w:r>
+              <w:t>kmFeitoManutencao</w:t>
+            </w:r>
+            <w:proofErr w:type="spellEnd"/>
+            <w:r>
+              <w:t>": 88600,</w:t>
+            </w:r>
+          </w:p>
+          <w:p>
+            <w:r>
+              <w:t>        "</w:t>
+            </w:r>
+            <w:proofErr w:type="spellStart"/>
+            <w:r>
+              <w:t>manutencaoOk</w:t>
+            </w:r>
+            <w:proofErr w:type="spellEnd"/>
+            <w:r>
+              <w:t>": </w:t>
+            </w:r>
+            <w:proofErr w:type="spellStart"/>
+            <w:r>
+              <w:rPr>
+                <w:b/>
+                <w:bCs/>
+              </w:rPr>
+              <w:t>true</w:t>
+            </w:r>
+            <w:proofErr w:type="spellEnd"/>
+            <w:r>
+              <w:t>,</w:t>
+            </w:r>
+          </w:p>
+          <w:p>
+            <w:r>
+              <w:t>        "placa": "ABC1234",</w:t>
+            </w:r>
+          </w:p>
+          <w:p>
+            <w:r>
+              <w:t>        "</w:t>
+            </w:r>
+            <w:proofErr w:type="spellStart"/>
+            <w:r>
+              <w:t>kmAtual</w:t>
+            </w:r>
+            <w:proofErr w:type="spellEnd"/>
+            <w:r>
+              <w:t>": 10365,</w:t>
+            </w:r>
+          </w:p>
+          <w:p>
+            <w:r>
+              <w:t>        "modelo": "HONDA CG 125 S",</w:t>
+            </w:r>
+          </w:p>
+          <w:p>
+            <w:r>
+              <w:t>        "</w:t>
+            </w:r>
+            <w:proofErr w:type="spellStart"/>
+            <w:r>
+              <w:t>statusVeiculo</w:t>
+            </w:r>
+            <w:proofErr w:type="spellEnd"/>
+            <w:r>
+              <w:t>": "</w:t>
+            </w:r>
+            <w:proofErr w:type="spellStart"/>
+            <w:r>
+              <w:t>Disponivel</w:t>
+            </w:r>
+            <w:proofErr w:type="spellEnd"/>
+            <w:r>
+              <w:t>",</w:t>
+            </w:r>
+          </w:p>
+          <w:p>
+            <w:r>
+              <w:t>        "</w:t>
+            </w:r>
+            <w:proofErr w:type="spellStart"/>
+            <w:r>
+              <w:t>descricaoManutencao</w:t>
+            </w:r>
+            <w:proofErr w:type="spellEnd"/>
+            <w:r>
+              <w:t>": "TROCA DE VELA 01"</w:t>
+            </w:r>
+          </w:p>
+          <w:p>
+            <w:r>
+              <w:t>    },</w:t>
+            </w:r>
+          </w:p>
+          <w:p>
+            <w:r>
+              <w:t>    {</w:t>
+            </w:r>
+          </w:p>
+          <w:p>
+            <w:r>
+              <w:t>        "id": 4,</w:t>
+            </w:r>
+          </w:p>
+          <w:p>
+            <w:r>
+              <w:t>        "</w:t>
+            </w:r>
+            <w:proofErr w:type="spellStart"/>
+            <w:r>
+              <w:t>idVeiculo</w:t>
+            </w:r>
+            <w:proofErr w:type="spellEnd"/>
+            <w:r>
+              <w:t>": 1,</w:t>
+            </w:r>
+          </w:p>
+          <w:p>
+            <w:r>
+              <w:t>        "</w:t>
+            </w:r>
+            <w:proofErr w:type="spellStart"/>
+            <w:r>
+              <w:t>dataManutencao</w:t>
+            </w:r>
+            <w:proofErr w:type="spellEnd"/>
+            <w:r>
+              <w:t>": "2024-10-26",</w:t>
+            </w:r>
+          </w:p>
+          <w:p>
+            <w:r>
+              <w:t>        "</w:t>
+            </w:r>
+            <w:proofErr w:type="spellStart"/>
+            <w:r>
+              <w:t>dataFeitoManutencao</w:t>
+            </w:r>
+            <w:proofErr w:type="spellEnd"/>
+            <w:r>
+              <w:t>": </w:t>
+            </w:r>
+            <w:proofErr w:type="spellStart"/>
+            <w:r>
+              <w:rPr>
+                <w:b/>
+                <w:bCs/>
+              </w:rPr>
+              <w:t>null</w:t>
+            </w:r>
+            <w:proofErr w:type="spellEnd"/>
+            <w:r>
+              <w:t>,</w:t>
+            </w:r>
+          </w:p>
+          <w:p>
+            <w:r>
+              <w:t>        "</w:t>
+            </w:r>
+            <w:proofErr w:type="spellStart"/>
+            <w:r>
+              <w:t>kmManutencao</w:t>
+            </w:r>
+            <w:proofErr w:type="spellEnd"/>
+            <w:r>
+              <w:t>": 85632,</w:t>
+            </w:r>
+          </w:p>
+          <w:p>
+            <w:r>
+              <w:t>        "</w:t>
+            </w:r>
+            <w:proofErr w:type="spellStart"/>
+            <w:r>
+              <w:t>kmFeitoManutencao</w:t>
+            </w:r>
+            <w:proofErr w:type="spellEnd"/>
+            <w:r>
+              <w:t>": </w:t>
+            </w:r>
+            <w:proofErr w:type="spellStart"/>
+            <w:r>
+              <w:rPr>
+                <w:b/>
+                <w:bCs/>
+              </w:rPr>
+              <w:t>null</w:t>
+            </w:r>
+            <w:proofErr w:type="spellEnd"/>
+            <w:r>
+              <w:t>,</w:t>
+            </w:r>
+          </w:p>
+          <w:p>
+            <w:r>
+              <w:t>        "</w:t>
+            </w:r>
+            <w:proofErr w:type="spellStart"/>
+            <w:r>
+              <w:t>manutencaoOk</w:t>
+            </w:r>
+            <w:proofErr w:type="spellEnd"/>
+            <w:r>
+              <w:t>": </w:t>
+            </w:r>
+            <w:r>
+              <w:rPr>
+                <w:b/>
+                <w:bCs/>
+              </w:rPr>
+              <w:t>false</w:t>
+            </w:r>
+            <w:r>
+              <w:t>,</w:t>
+            </w:r>
+          </w:p>
+          <w:p>
+            <w:r>
+              <w:t>        "placa": "ABC1234",</w:t>
+            </w:r>
+          </w:p>
+          <w:p>
+            <w:r>
+              <w:t>        "</w:t>
+            </w:r>
+            <w:proofErr w:type="spellStart"/>
+            <w:r>
+              <w:t>kmAtual</w:t>
+            </w:r>
+            <w:proofErr w:type="spellEnd"/>
+            <w:r>
+              <w:t>": 10365,</w:t>
+            </w:r>
+          </w:p>
+          <w:p>
+            <w:r>
+              <w:t>        "modelo": "HONDA CG 125 S",</w:t>
+            </w:r>
+          </w:p>
+          <w:p>
+            <w:r>
+              <w:t>        "</w:t>
+            </w:r>
+            <w:proofErr w:type="spellStart"/>
+            <w:r>
+              <w:t>statusVeiculo</w:t>
+            </w:r>
+            <w:proofErr w:type="spellEnd"/>
+            <w:r>
+              <w:t>": "</w:t>
+            </w:r>
+            <w:proofErr w:type="spellStart"/>
+            <w:r>
+              <w:t>Disponivel</w:t>
+            </w:r>
+            <w:proofErr w:type="spellEnd"/>
+            <w:r>
+              <w:t>",</w:t>
+            </w:r>
+          </w:p>
+          <w:p>
+            <w:r>
+              <w:t>        "</w:t>
+            </w:r>
+            <w:proofErr w:type="spellStart"/>
+            <w:r>
+              <w:t>descricaoManutencao</w:t>
+            </w:r>
+            <w:proofErr w:type="spellEnd"/>
+            <w:r>
+              <w:t>": "TROCA DE VELA 02"</w:t>
+            </w:r>
+          </w:p>
+          <w:p>
+            <w:r>
+              <w:t>    }</w:t>
+            </w:r>
+          </w:p>
+          <w:p>
+            <w:r>
+              <w:t>]</w:t>
+            </w:r>
+          </w:p>
+          <w:p>
+            <w:pPr>
+              <w:rPr>
+                <w:u w:val="single"/>
+              </w:rPr>
+            </w:pPr>
+          </w:p>
+        </w:tc>
+      </w:tr>
+    </w:tbl>
+    <w:p/>
+    <w:p/>
+    <w:p/>
+    <w:p>
+      <w:r>
+        <w:t>3</w:t>
+      </w:r>
+    </w:p>
+    <w:p/>
+    <w:p/>
+    <w:p/>
+    <w:p/>
+    <w:p>
+      <w:pPr>
+        <w:rPr>
+          <w:u w:val="single"/>
+        </w:rPr>
+      </w:pPr>
+    </w:p>
+    <w:p/>
+    <w:tbl>
+      <w:tblPr>
+        <w:tblStyle w:val="Tabelacomgrade"/>
+        <w:tblW w:w="0" w:type="auto"/>
+        <w:tblLook w:val="04A0" w:firstRow="1" w:lastRow="0" w:firstColumn="1" w:lastColumn="0" w:noHBand="0" w:noVBand="1"/>
+      </w:tblPr>
+      <w:tblGrid>
+        <w:gridCol w:w="8494"/>
+      </w:tblGrid>
+      <w:tr>
+        <w:tc>
+          <w:tcPr>
+            <w:tcW w:w="8494" w:type="dxa"/>
+          </w:tcPr>
+          <w:p>
+            <w:r>
+              <w:t>Lista todas as manutenções programadas em um determinado período</w:t>
+            </w:r>
+          </w:p>
+        </w:tc>
+      </w:tr>
+      <w:tr>
+        <w:tc>
+          <w:tcPr>
+            <w:tcW w:w="8494" w:type="dxa"/>
+          </w:tcPr>
+          <w:p>
+            <w:r>
+              <w:t>http://127.0.0.1:8080/api/manutencao/programada/search/periodo/</w:t>
+            </w:r>
+            <w:r>
+              <w:t>{datainicial}</w:t>
+            </w:r>
+            <w:r>
+              <w:t>/</w:t>
+            </w:r>
+            <w:r>
+              <w:t>{datafinal}</w:t>
+            </w:r>
+          </w:p>
+        </w:tc>
+      </w:tr>
+      <w:tr>
+        <w:tc>
+          <w:tcPr>
+            <w:tcW w:w="8494" w:type="dxa"/>
+          </w:tcPr>
+          <w:p>
+            <w:pPr>
+              <w:rPr>
+                <w:b/>
+                <w:bCs/>
+              </w:rPr>
+            </w:pPr>
+            <w:r>
+              <w:rPr>
+                <w:b/>
+                <w:bCs/>
+              </w:rPr>
+              <w:t xml:space="preserve">Exemplo: </w:t>
+            </w:r>
+            <w:r>
+              <w:rPr>
+                <w:b/>
+                <w:bCs/>
+              </w:rPr>
+              <w:t>http://127.0.0.1:8080/api/manutencao/programada/search/periodo/2024-01-01/2024-12-31</w:t>
+            </w:r>
+          </w:p>
+        </w:tc>
+      </w:tr>
+      <w:tr>
+        <w:tc>
+          <w:tcPr>
+            <w:tcW w:w="8494" w:type="dxa"/>
+          </w:tcPr>
+          <w:p>
+            <w:r>
+              <w:rPr>
+                <w:b/>
+                <w:bCs/>
+              </w:rPr>
+              <w:t>Método HTTP:</w:t>
+            </w:r>
+            <w:r>
+              <w:t> </w:t>
+            </w:r>
+            <w:r>
+              <w:t>GET</w:t>
+            </w:r>
+          </w:p>
+        </w:tc>
+      </w:tr>
+      <w:tr>
+        <w:tc>
+          <w:tcPr>
+            <w:tcW w:w="8494" w:type="dxa"/>
+          </w:tcPr>
+          <w:p>
+            <w:r>
+              <w:rPr>
+                <w:b/>
+                <w:bCs/>
+              </w:rPr>
+              <w:t>Formato de Dados:</w:t>
+            </w:r>
+            <w:r>
+              <w:t> JSON</w:t>
+            </w:r>
+          </w:p>
+        </w:tc>
+      </w:tr>
+      <w:tr>
+        <w:tc>
+          <w:tcPr>
+            <w:tcW w:w="8494" w:type="dxa"/>
+          </w:tcPr>
+          <w:p>
+            <w:r>
+              <w:t xml:space="preserve">Retorno: </w:t>
+            </w:r>
+          </w:p>
+          <w:p>
+            <w:r>
+              <w:t>[</w:t>
+            </w:r>
+          </w:p>
+          <w:p>
+            <w:r>
+              <w:t>    {</w:t>
+            </w:r>
+          </w:p>
+          <w:p>
+            <w:r>
+              <w:t>        "id": 3,</w:t>
+            </w:r>
+          </w:p>
+          <w:p>
+            <w:r>
+              <w:t>        "</w:t>
+            </w:r>
+            <w:proofErr w:type="spellStart"/>
+            <w:r>
+              <w:t>idVeiculo</w:t>
+            </w:r>
+            <w:proofErr w:type="spellEnd"/>
+            <w:r>
+              <w:t>": 1,</w:t>
+            </w:r>
+          </w:p>
+          <w:p>
+            <w:r>
+              <w:t>        "</w:t>
+            </w:r>
+            <w:proofErr w:type="spellStart"/>
+            <w:r>
+              <w:t>dataManutencao</w:t>
+            </w:r>
+            <w:proofErr w:type="spellEnd"/>
+            <w:r>
+              <w:t>": "2024-10-26",</w:t>
+            </w:r>
+          </w:p>
+          <w:p>
+            <w:r>
+              <w:t>        "</w:t>
+            </w:r>
+            <w:proofErr w:type="spellStart"/>
+            <w:r>
+              <w:t>dataFeitoManutencao</w:t>
+            </w:r>
+            <w:proofErr w:type="spellEnd"/>
+            <w:r>
+              <w:t>": "2024-10-24",</w:t>
+            </w:r>
+          </w:p>
+          <w:p>
+            <w:r>
+              <w:t>        "</w:t>
+            </w:r>
+            <w:proofErr w:type="spellStart"/>
+            <w:r>
+              <w:t>kmManutencao</w:t>
+            </w:r>
+            <w:proofErr w:type="spellEnd"/>
+            <w:r>
+              <w:t>": 85632,</w:t>
+            </w:r>
+          </w:p>
+          <w:p>
+            <w:r>
+              <w:t>        "</w:t>
+            </w:r>
+            <w:proofErr w:type="spellStart"/>
+            <w:r>
+              <w:t>kmFeitoManutencao</w:t>
+            </w:r>
+            <w:proofErr w:type="spellEnd"/>
+            <w:r>
+              <w:t>": 88600,</w:t>
+            </w:r>
+          </w:p>
+          <w:p>
+            <w:r>
+              <w:t>        "</w:t>
+            </w:r>
+            <w:proofErr w:type="spellStart"/>
+            <w:r>
+              <w:t>manutencaoOk</w:t>
+            </w:r>
+            <w:proofErr w:type="spellEnd"/>
+            <w:r>
+              <w:t>": </w:t>
+            </w:r>
+            <w:proofErr w:type="spellStart"/>
+            <w:r>
+              <w:rPr>
+                <w:b/>
+                <w:bCs/>
+              </w:rPr>
+              <w:t>true</w:t>
+            </w:r>
+            <w:proofErr w:type="spellEnd"/>
+            <w:r>
+              <w:t>,</w:t>
+            </w:r>
+          </w:p>
+          <w:p>
+            <w:r>
+              <w:t>        "placa": "ABC1234",</w:t>
+            </w:r>
+          </w:p>
+          <w:p>
+            <w:r>
+              <w:t>        "</w:t>
+            </w:r>
+            <w:proofErr w:type="spellStart"/>
+            <w:r>
+              <w:t>kmAtual</w:t>
+            </w:r>
+            <w:proofErr w:type="spellEnd"/>
+            <w:r>
+              <w:t>": 10365,</w:t>
+            </w:r>
+          </w:p>
+          <w:p>
+            <w:r>
+              <w:t>        "modelo": "HONDA CG 125 S",</w:t>
+            </w:r>
+          </w:p>
+          <w:p>
+            <w:r>
+              <w:t>        "</w:t>
+            </w:r>
+            <w:proofErr w:type="spellStart"/>
+            <w:r>
+              <w:t>statusVeiculo</w:t>
+            </w:r>
+            <w:proofErr w:type="spellEnd"/>
+            <w:r>
+              <w:t>": "</w:t>
+            </w:r>
+            <w:proofErr w:type="spellStart"/>
+            <w:r>
+              <w:t>Disponivel</w:t>
+            </w:r>
+            <w:proofErr w:type="spellEnd"/>
+            <w:r>
+              <w:t>",</w:t>
+            </w:r>
+          </w:p>
+          <w:p>
+            <w:r>
+              <w:t>        "</w:t>
+            </w:r>
+            <w:proofErr w:type="spellStart"/>
+            <w:r>
+              <w:t>descricaoManutencao</w:t>
+            </w:r>
+            <w:proofErr w:type="spellEnd"/>
+            <w:r>
+              <w:t>": "TROCA DE VELA 01"</w:t>
+            </w:r>
+          </w:p>
+          <w:p>
+            <w:r>
+              <w:t>    },</w:t>
+            </w:r>
+          </w:p>
+          <w:p>
+            <w:r>
+              <w:t>    {</w:t>
+            </w:r>
+          </w:p>
+          <w:p>
+            <w:r>
+              <w:t>        "id": 4,</w:t>
+            </w:r>
+          </w:p>
+          <w:p>
+            <w:r>
+              <w:t>        "</w:t>
+            </w:r>
+            <w:proofErr w:type="spellStart"/>
+            <w:r>
+              <w:t>idVeiculo</w:t>
+            </w:r>
+            <w:proofErr w:type="spellEnd"/>
+            <w:r>
+              <w:t>": 1,</w:t>
+            </w:r>
+          </w:p>
+          <w:p>
+            <w:r>
+              <w:t>        "</w:t>
+            </w:r>
+            <w:proofErr w:type="spellStart"/>
+            <w:r>
+              <w:t>dataManutencao</w:t>
+            </w:r>
+            <w:proofErr w:type="spellEnd"/>
+            <w:r>
+              <w:t>": "2024-10-26",</w:t>
+            </w:r>
+          </w:p>
+          <w:p>
+            <w:r>
+              <w:t>        "</w:t>
+            </w:r>
+            <w:proofErr w:type="spellStart"/>
+            <w:r>
+              <w:t>dataFeitoManutencao</w:t>
+            </w:r>
+            <w:proofErr w:type="spellEnd"/>
+            <w:r>
+              <w:t>": </w:t>
+            </w:r>
+            <w:proofErr w:type="spellStart"/>
+            <w:r>
+              <w:rPr>
+                <w:b/>
+                <w:bCs/>
+              </w:rPr>
+              <w:t>null</w:t>
+            </w:r>
+            <w:proofErr w:type="spellEnd"/>
+            <w:r>
+              <w:t>,</w:t>
+            </w:r>
+          </w:p>
+          <w:p>
+            <w:r>
+              <w:t>        "</w:t>
+            </w:r>
+            <w:proofErr w:type="spellStart"/>
+            <w:r>
+              <w:t>kmManutencao</w:t>
+            </w:r>
+            <w:proofErr w:type="spellEnd"/>
+            <w:r>
+              <w:t>": 85632,</w:t>
+            </w:r>
+          </w:p>
+          <w:p>
+            <w:r>
+              <w:t>        "</w:t>
+            </w:r>
+            <w:proofErr w:type="spellStart"/>
+            <w:r>
+              <w:t>kmFeitoManutencao</w:t>
+            </w:r>
+            <w:proofErr w:type="spellEnd"/>
+            <w:r>
+              <w:t>": </w:t>
+            </w:r>
+            <w:proofErr w:type="spellStart"/>
+            <w:r>
+              <w:rPr>
+                <w:b/>
+                <w:bCs/>
+              </w:rPr>
+              <w:t>null</w:t>
+            </w:r>
+            <w:proofErr w:type="spellEnd"/>
+            <w:r>
+              <w:t>,</w:t>
+            </w:r>
+          </w:p>
+          <w:p>
+            <w:r>
+              <w:t>        "</w:t>
+            </w:r>
+            <w:proofErr w:type="spellStart"/>
+            <w:r>
+              <w:t>manutencaoOk</w:t>
+            </w:r>
+            <w:proofErr w:type="spellEnd"/>
+            <w:r>
+              <w:t>": </w:t>
+            </w:r>
+            <w:r>
+              <w:rPr>
+                <w:b/>
+                <w:bCs/>
+              </w:rPr>
+              <w:t>false</w:t>
+            </w:r>
+            <w:r>
+              <w:t>,</w:t>
+            </w:r>
+          </w:p>
+          <w:p>
+            <w:r>
+              <w:t>        "placa": "ABC1234",</w:t>
+            </w:r>
+          </w:p>
+          <w:p>
+            <w:r>
+              <w:t>        "</w:t>
+            </w:r>
+            <w:proofErr w:type="spellStart"/>
+            <w:r>
+              <w:t>kmAtual</w:t>
+            </w:r>
+            <w:proofErr w:type="spellEnd"/>
+            <w:r>
+              <w:t>": 10365,</w:t>
+            </w:r>
+          </w:p>
+          <w:p>
+            <w:r>
+              <w:t>        "modelo": "HONDA CG 125 S",</w:t>
+            </w:r>
+          </w:p>
+          <w:p>
+            <w:r>
+              <w:t>        "</w:t>
+            </w:r>
+            <w:proofErr w:type="spellStart"/>
+            <w:r>
+              <w:t>statusVeiculo</w:t>
+            </w:r>
+            <w:proofErr w:type="spellEnd"/>
+            <w:r>
+              <w:t>": "</w:t>
+            </w:r>
+            <w:proofErr w:type="spellStart"/>
+            <w:r>
+              <w:t>Disponivel</w:t>
+            </w:r>
+            <w:proofErr w:type="spellEnd"/>
+            <w:r>
+              <w:t>",</w:t>
+            </w:r>
+          </w:p>
+          <w:p>
+            <w:r>
+              <w:t>        "</w:t>
+            </w:r>
+            <w:proofErr w:type="spellStart"/>
+            <w:r>
+              <w:t>descricaoManutencao</w:t>
+            </w:r>
+            <w:proofErr w:type="spellEnd"/>
+            <w:r>
+              <w:t>": "TROCA DE VELA 02"</w:t>
+            </w:r>
+          </w:p>
+          <w:p>
+            <w:r>
+              <w:t>    }</w:t>
+            </w:r>
+          </w:p>
+          <w:p>
+            <w:r>
+              <w:t>]</w:t>
+            </w:r>
+          </w:p>
+          <w:p>
+            <w:pPr>
+              <w:rPr>
+                <w:u w:val="single"/>
+              </w:rPr>
+            </w:pPr>
+          </w:p>
+        </w:tc>
+      </w:tr>
+    </w:tbl>
+    <w:p/>
+    <w:p/>
+    <w:p/>
+    <w:p/>
+    <w:p/>
+    <w:p/>
+    <w:p/>
+    <w:tbl>
+      <w:tblPr>
+        <w:tblStyle w:val="Tabelacomgrade"/>
+        <w:tblW w:w="0" w:type="auto"/>
+        <w:tblLook w:val="04A0" w:firstRow="1" w:lastRow="0" w:firstColumn="1" w:lastColumn="0" w:noHBand="0" w:noVBand="1"/>
+      </w:tblPr>
+      <w:tblGrid>
+        <w:gridCol w:w="8494"/>
+      </w:tblGrid>
+      <w:tr>
+        <w:tc>
+          <w:tcPr>
+            <w:tcW w:w="8494" w:type="dxa"/>
+          </w:tcPr>
+          <w:p>
+            <w:r>
+              <w:t xml:space="preserve">Lista todas as manutenções </w:t>
+            </w:r>
+            <w:r>
+              <w:t>corretivas</w:t>
+            </w:r>
+            <w:r>
+              <w:t xml:space="preserve"> em um determinado período</w:t>
+            </w:r>
+            <w:r>
+              <w:t xml:space="preserve"> de um veiculo</w:t>
+            </w:r>
+          </w:p>
+        </w:tc>
+      </w:tr>
+      <w:tr>
+        <w:tc>
+          <w:tcPr>
+            <w:tcW w:w="8494" w:type="dxa"/>
+          </w:tcPr>
+          <w:p>
+            <w:r>
+              <w:t>http://127.0.0.1:8080/api/manutencao/corretiva/search/idveiculo/periodo/{idVeiculo}/{dataInicial}/{dataFinal}</w:t>
+            </w:r>
+          </w:p>
+        </w:tc>
+      </w:tr>
+      <w:tr>
+        <w:tc>
+          <w:tcPr>
+            <w:tcW w:w="8494" w:type="dxa"/>
+          </w:tcPr>
+          <w:p>
+            <w:pPr>
+              <w:rPr>
+                <w:b/>
+                <w:bCs/>
+              </w:rPr>
+            </w:pPr>
+            <w:r>
+              <w:rPr>
+                <w:b/>
+                <w:bCs/>
+              </w:rPr>
+              <w:t xml:space="preserve">Exemplo: </w:t>
+            </w:r>
+            <w:r>
+              <w:rPr>
+                <w:b/>
+                <w:bCs/>
+              </w:rPr>
+              <w:t>http://127.0.0.1:8080/api/manutencao/corretiva/search/idveiculo/periodo/1/2024-01-01/2024-12-01</w:t>
+            </w:r>
+          </w:p>
+        </w:tc>
+      </w:tr>
+      <w:tr>
+        <w:tc>
+          <w:tcPr>
+            <w:tcW w:w="8494" w:type="dxa"/>
+          </w:tcPr>
+          <w:p>
+            <w:r>
+              <w:rPr>
+                <w:b/>
+                <w:bCs/>
+              </w:rPr>
+              <w:t>Método HTTP:</w:t>
+            </w:r>
+            <w:r>
+              <w:t> </w:t>
+            </w:r>
+            <w:r>
+              <w:t>GET</w:t>
+            </w:r>
+          </w:p>
+        </w:tc>
+      </w:tr>
+      <w:tr>
+        <w:tc>
+          <w:tcPr>
+            <w:tcW w:w="8494" w:type="dxa"/>
+          </w:tcPr>
+          <w:p>
+            <w:r>
+              <w:rPr>
+                <w:b/>
+                <w:bCs/>
+              </w:rPr>
+              <w:t>Formato de Dados:</w:t>
+            </w:r>
+            <w:r>
+              <w:t> JSON</w:t>
+            </w:r>
+          </w:p>
+        </w:tc>
+      </w:tr>
+      <w:tr>
+        <w:tc>
+          <w:tcPr>
+            <w:tcW w:w="8494" w:type="dxa"/>
+          </w:tcPr>
+          <w:p>
+            <w:r>
+              <w:t xml:space="preserve">Retorno: </w:t>
+            </w:r>
+          </w:p>
+          <w:p>
+            <w:r>
+              <w:t>[</w:t>
+            </w:r>
+          </w:p>
+          <w:p>
+            <w:r>
+              <w:t>    {</w:t>
+            </w:r>
+          </w:p>
+          <w:p>
+            <w:r>
+              <w:t>        "id": 4,</w:t>
+            </w:r>
+          </w:p>
+          <w:p>
+            <w:r>
+              <w:t>        "</w:t>
+            </w:r>
+            <w:proofErr w:type="spellStart"/>
+            <w:r>
+              <w:t>idVeiculo</w:t>
+            </w:r>
+            <w:proofErr w:type="spellEnd"/>
+            <w:r>
+              <w:t>": 1,</w:t>
+            </w:r>
+          </w:p>
+          <w:p>
+            <w:r>
+              <w:t>        "</w:t>
+            </w:r>
+            <w:proofErr w:type="spellStart"/>
+            <w:r>
+              <w:t>dataManutencao</w:t>
+            </w:r>
+            <w:proofErr w:type="spellEnd"/>
+            <w:r>
+              <w:t>": "2024-10-25",</w:t>
+            </w:r>
+          </w:p>
+          <w:p>
+            <w:r>
+              <w:t>        "</w:t>
+            </w:r>
+            <w:proofErr w:type="spellStart"/>
+            <w:r>
+              <w:t>dataFeitoManutencao</w:t>
+            </w:r>
+            <w:proofErr w:type="spellEnd"/>
+            <w:r>
+              <w:t>": </w:t>
+            </w:r>
+            <w:proofErr w:type="spellStart"/>
+            <w:r>
+              <w:rPr>
+                <w:b/>
+                <w:bCs/>
+              </w:rPr>
+              <w:t>null</w:t>
+            </w:r>
+            <w:proofErr w:type="spellEnd"/>
+            <w:r>
+              <w:t>,</w:t>
+            </w:r>
+          </w:p>
+          <w:p>
+            <w:r>
+              <w:t>        "</w:t>
+            </w:r>
+            <w:proofErr w:type="spellStart"/>
+            <w:r>
+              <w:t>kmAtual</w:t>
+            </w:r>
+            <w:proofErr w:type="spellEnd"/>
+            <w:r>
+              <w:t>": 10365,</w:t>
+            </w:r>
+          </w:p>
+          <w:p>
+            <w:r>
+              <w:t>        "placa": "ABC1234",</w:t>
+            </w:r>
+          </w:p>
+          <w:p>
+            <w:r>
+              <w:t>        "modelo": "HONDA CG 125 S",</w:t>
+            </w:r>
+          </w:p>
+          <w:p>
+            <w:r>
+              <w:t>        "</w:t>
+            </w:r>
+            <w:proofErr w:type="spellStart"/>
+            <w:r>
+              <w:t>statusVeiculo</w:t>
+            </w:r>
+            <w:proofErr w:type="spellEnd"/>
+            <w:r>
+              <w:t>": "</w:t>
+            </w:r>
+            <w:proofErr w:type="spellStart"/>
+            <w:r>
+              <w:t>Disponivel</w:t>
+            </w:r>
+            <w:proofErr w:type="spellEnd"/>
+            <w:r>
+              <w:t>",</w:t>
+            </w:r>
+          </w:p>
+          <w:p>
+            <w:r>
+              <w:t>        "</w:t>
+            </w:r>
+            <w:proofErr w:type="spellStart"/>
+            <w:r>
+              <w:t>descricaoManutencao</w:t>
+            </w:r>
+            <w:proofErr w:type="spellEnd"/>
+            <w:r>
+              <w:t>": "TROCA DE TANQUE DE COMBUSTIVEL",</w:t>
+            </w:r>
+          </w:p>
+          <w:p>
+            <w:r>
+              <w:t>        "</w:t>
+            </w:r>
+            <w:proofErr w:type="spellStart"/>
+            <w:r>
+              <w:t>nomeMecanico</w:t>
+            </w:r>
+            <w:proofErr w:type="spellEnd"/>
+            <w:r>
+              <w:t>": "JOSE PAULINO DE ANDRADE",</w:t>
+            </w:r>
+          </w:p>
+          <w:p>
+            <w:r>
+              <w:t>        "</w:t>
+            </w:r>
+            <w:proofErr w:type="spellStart"/>
+            <w:r>
+              <w:t>idMecanico</w:t>
+            </w:r>
+            <w:proofErr w:type="spellEnd"/>
+            <w:r>
+              <w:t>": </w:t>
+            </w:r>
+            <w:proofErr w:type="spellStart"/>
+            <w:r>
+              <w:rPr>
+                <w:b/>
+                <w:bCs/>
+              </w:rPr>
+              <w:t>null</w:t>
+            </w:r>
+            <w:proofErr w:type="spellEnd"/>
+            <w:r>
+              <w:t>,</w:t>
+            </w:r>
+          </w:p>
+          <w:p>
+            <w:r>
+              <w:t>        "</w:t>
+            </w:r>
+            <w:proofErr w:type="spellStart"/>
+            <w:r>
+              <w:t>tipoManutencao</w:t>
+            </w:r>
+            <w:proofErr w:type="spellEnd"/>
+            <w:r>
+              <w:t>": "Corretiva",</w:t>
+            </w:r>
+          </w:p>
+          <w:p>
+            <w:r>
+              <w:t>        "</w:t>
+            </w:r>
+            <w:proofErr w:type="spellStart"/>
+            <w:r>
+              <w:t>idTipoManutencao</w:t>
+            </w:r>
+            <w:proofErr w:type="spellEnd"/>
+            <w:r>
+              <w:t>": </w:t>
+            </w:r>
+            <w:proofErr w:type="spellStart"/>
+            <w:r>
+              <w:rPr>
+                <w:b/>
+                <w:bCs/>
+              </w:rPr>
+              <w:t>null</w:t>
+            </w:r>
+            <w:proofErr w:type="spellEnd"/>
+            <w:r>
+              <w:t>,</w:t>
+            </w:r>
+          </w:p>
+          <w:p>
+            <w:r>
+              <w:t>        "</w:t>
+            </w:r>
+            <w:proofErr w:type="spellStart"/>
+            <w:r>
+              <w:t>idUsuario</w:t>
+            </w:r>
+            <w:proofErr w:type="spellEnd"/>
+            <w:r>
+              <w:t>": </w:t>
+            </w:r>
+            <w:proofErr w:type="spellStart"/>
+            <w:r>
+              <w:rPr>
+                <w:b/>
+                <w:bCs/>
+              </w:rPr>
+              <w:t>null</w:t>
+            </w:r>
+            <w:proofErr w:type="spellEnd"/>
+          </w:p>
+          <w:p>
+            <w:r>
+              <w:t>    },</w:t>
+            </w:r>
+          </w:p>
+          <w:p>
+            <w:r>
+              <w:t>    {</w:t>
+            </w:r>
+          </w:p>
+          <w:p>
+            <w:r>
+              <w:t>        "id": 3,</w:t>
+            </w:r>
+          </w:p>
+          <w:p>
+            <w:r>
+              <w:t>        "</w:t>
+            </w:r>
+            <w:proofErr w:type="spellStart"/>
+            <w:r>
+              <w:t>idVeiculo</w:t>
+            </w:r>
+            <w:proofErr w:type="spellEnd"/>
+            <w:r>
+              <w:t>": 1,</w:t>
+            </w:r>
+          </w:p>
+          <w:p>
+            <w:r>
+              <w:t>        "</w:t>
+            </w:r>
+            <w:proofErr w:type="spellStart"/>
+            <w:r>
+              <w:t>dataManutencao</w:t>
+            </w:r>
+            <w:proofErr w:type="spellEnd"/>
+            <w:r>
+              <w:t>": "2024-10-17",</w:t>
+            </w:r>
+          </w:p>
+          <w:p>
+            <w:r>
+              <w:t>        "</w:t>
+            </w:r>
+            <w:proofErr w:type="spellStart"/>
+            <w:r>
+              <w:t>dataFeitoManutencao</w:t>
+            </w:r>
+            <w:proofErr w:type="spellEnd"/>
+            <w:r>
+              <w:t>": </w:t>
+            </w:r>
+            <w:proofErr w:type="spellStart"/>
+            <w:r>
+              <w:rPr>
+                <w:b/>
+                <w:bCs/>
+              </w:rPr>
+              <w:t>null</w:t>
+            </w:r>
+            <w:proofErr w:type="spellEnd"/>
+            <w:r>
+              <w:t>,</w:t>
+            </w:r>
+          </w:p>
+          <w:p>
+            <w:r>
+              <w:t>        "</w:t>
+            </w:r>
+            <w:proofErr w:type="spellStart"/>
+            <w:r>
+              <w:t>kmAtual</w:t>
+            </w:r>
+            <w:proofErr w:type="spellEnd"/>
+            <w:r>
+              <w:t>": 10365,</w:t>
+            </w:r>
+          </w:p>
+          <w:p>
+            <w:r>
+              <w:t>        "placa": "ABC1234",</w:t>
+            </w:r>
+          </w:p>
+          <w:p>
+            <w:r>
+              <w:t>        "modelo": "HONDA CG 125 S",</w:t>
+            </w:r>
+          </w:p>
+          <w:p>
+            <w:r>
+              <w:t>        "</w:t>
+            </w:r>
+            <w:proofErr w:type="spellStart"/>
+            <w:r>
+              <w:t>statusVeiculo</w:t>
+            </w:r>
+            <w:proofErr w:type="spellEnd"/>
+            <w:r>
+              <w:t>": "</w:t>
+            </w:r>
+            <w:proofErr w:type="spellStart"/>
+            <w:r>
+              <w:t>Disponivel</w:t>
+            </w:r>
+            <w:proofErr w:type="spellEnd"/>
+            <w:r>
+              <w:t>",</w:t>
+            </w:r>
+          </w:p>
+          <w:p>
+            <w:r>
+              <w:t>        "</w:t>
+            </w:r>
+            <w:proofErr w:type="spellStart"/>
+            <w:r>
+              <w:t>descricaoManutencao</w:t>
+            </w:r>
+            <w:proofErr w:type="spellEnd"/>
+            <w:r>
+              <w:t>": "TROCA DE SENSOR DE VELOCIDADE",</w:t>
+            </w:r>
+          </w:p>
+          <w:p>
+            <w:r>
+              <w:t>        "</w:t>
+            </w:r>
+            <w:proofErr w:type="spellStart"/>
+            <w:r>
+              <w:t>nomeMecanico</w:t>
+            </w:r>
+            <w:proofErr w:type="spellEnd"/>
+            <w:r>
+              <w:t>": "JOSE PAULINO DE ANDRADE",</w:t>
+            </w:r>
+          </w:p>
+          <w:p>
+            <w:r>
+              <w:t>        "</w:t>
+            </w:r>
+            <w:proofErr w:type="spellStart"/>
+            <w:r>
+              <w:t>idMecanico</w:t>
+            </w:r>
+            <w:proofErr w:type="spellEnd"/>
+            <w:r>
+              <w:t>": </w:t>
+            </w:r>
+            <w:proofErr w:type="spellStart"/>
+            <w:r>
+              <w:rPr>
+                <w:b/>
+                <w:bCs/>
+              </w:rPr>
+              <w:t>null</w:t>
+            </w:r>
+            <w:proofErr w:type="spellEnd"/>
+            <w:r>
+              <w:t>,</w:t>
+            </w:r>
+          </w:p>
+          <w:p>
+            <w:r>
+              <w:t>        "</w:t>
+            </w:r>
+            <w:proofErr w:type="spellStart"/>
+            <w:r>
+              <w:t>tipoManutencao</w:t>
+            </w:r>
+            <w:proofErr w:type="spellEnd"/>
+            <w:r>
+              <w:t>": "Corretiva",</w:t>
+            </w:r>
+          </w:p>
+          <w:p>
+            <w:r>
+              <w:t>        "</w:t>
+            </w:r>
+            <w:proofErr w:type="spellStart"/>
+            <w:r>
+              <w:t>idTipoManutencao</w:t>
+            </w:r>
+            <w:proofErr w:type="spellEnd"/>
+            <w:r>
+              <w:t>": </w:t>
+            </w:r>
+            <w:proofErr w:type="spellStart"/>
+            <w:r>
+              <w:rPr>
+                <w:b/>
+                <w:bCs/>
+              </w:rPr>
+              <w:t>null</w:t>
+            </w:r>
+            <w:proofErr w:type="spellEnd"/>
+            <w:r>
+              <w:t>,</w:t>
+            </w:r>
+          </w:p>
+          <w:p>
+            <w:r>
+              <w:t>        "</w:t>
+            </w:r>
+            <w:proofErr w:type="spellStart"/>
+            <w:r>
+              <w:t>idUsuario</w:t>
+            </w:r>
+            <w:proofErr w:type="spellEnd"/>
+            <w:r>
+              <w:t>": </w:t>
+            </w:r>
+            <w:proofErr w:type="spellStart"/>
+            <w:r>
+              <w:rPr>
+                <w:b/>
+                <w:bCs/>
+              </w:rPr>
+              <w:t>null</w:t>
+            </w:r>
+            <w:proofErr w:type="spellEnd"/>
+          </w:p>
+          <w:p>
+            <w:r>
+              <w:t>    }</w:t>
+            </w:r>
+          </w:p>
+          <w:p>
+            <w:r>
+              <w:t>]</w:t>
+            </w:r>
+          </w:p>
+          <w:p>
+            <w:pPr>
+              <w:rPr>
+                <w:u w:val="single"/>
+              </w:rPr>
+            </w:pPr>
+          </w:p>
+        </w:tc>
+      </w:tr>
+    </w:tbl>
+    <w:p/>
+    <w:p/>
+    <w:p/>
+    <w:p/>
+    <w:tbl>
+      <w:tblPr>
+        <w:tblStyle w:val="Tabelacomgrade"/>
+        <w:tblW w:w="0" w:type="auto"/>
+        <w:tblLook w:val="04A0" w:firstRow="1" w:lastRow="0" w:firstColumn="1" w:lastColumn="0" w:noHBand="0" w:noVBand="1"/>
+      </w:tblPr>
+      <w:tblGrid>
+        <w:gridCol w:w="8494"/>
+      </w:tblGrid>
+      <w:tr>
+        <w:tc>
+          <w:tcPr>
+            <w:tcW w:w="8494" w:type="dxa"/>
+          </w:tcPr>
+          <w:p>
+            <w:r>
+              <w:lastRenderedPageBreak/>
+              <w:t xml:space="preserve">Lista todas as manutenções corretivas em um determinado período </w:t>
+            </w:r>
+          </w:p>
+        </w:tc>
+      </w:tr>
+      <w:tr>
+        <w:tc>
+          <w:tcPr>
+            <w:tcW w:w="8494" w:type="dxa"/>
+          </w:tcPr>
+          <w:p>
+            <w:r>
+              <w:t>http://127.0.0.1:8080/api/manutencao/corretiva/search/periodo/{dataInicial}/{dataFinal}</w:t>
+            </w:r>
+          </w:p>
+        </w:tc>
+      </w:tr>
+      <w:tr>
+        <w:tc>
+          <w:tcPr>
+            <w:tcW w:w="8494" w:type="dxa"/>
+          </w:tcPr>
+          <w:p>
+            <w:pPr>
+              <w:rPr>
+                <w:b/>
+                <w:bCs/>
+              </w:rPr>
+            </w:pPr>
+            <w:r>
+              <w:rPr>
+                <w:b/>
+                <w:bCs/>
+              </w:rPr>
+              <w:t xml:space="preserve">Exemplo: </w:t>
+            </w:r>
+            <w:r>
+              <w:rPr>
+                <w:b/>
+                <w:bCs/>
+              </w:rPr>
+              <w:t>http://127.0.0.1:8080/api/manutencao/corretiva/search/periodo/2024-01-01/2024-12-01</w:t>
+            </w:r>
+          </w:p>
+        </w:tc>
+      </w:tr>
+      <w:tr>
+        <w:tc>
+          <w:tcPr>
+            <w:tcW w:w="8494" w:type="dxa"/>
+          </w:tcPr>
+          <w:p>
+            <w:r>
+              <w:rPr>
+                <w:b/>
+                <w:bCs/>
+              </w:rPr>
+              <w:t>Método HTTP:</w:t>
+            </w:r>
+            <w:r>
+              <w:t> </w:t>
+            </w:r>
+            <w:r>
+              <w:t>GET</w:t>
+            </w:r>
+          </w:p>
+        </w:tc>
+      </w:tr>
+      <w:tr>
+        <w:tc>
+          <w:tcPr>
+            <w:tcW w:w="8494" w:type="dxa"/>
+          </w:tcPr>
+          <w:p>
+            <w:r>
+              <w:rPr>
+                <w:b/>
+                <w:bCs/>
+              </w:rPr>
+              <w:t>Formato de Dados:</w:t>
+            </w:r>
+            <w:r>
+              <w:t> JSON</w:t>
+            </w:r>
+          </w:p>
+        </w:tc>
+      </w:tr>
+      <w:tr>
+        <w:tc>
+          <w:tcPr>
+            <w:tcW w:w="8494" w:type="dxa"/>
+          </w:tcPr>
+          <w:p>
+            <w:r>
+              <w:t xml:space="preserve">Retorno: </w:t>
+            </w:r>
+          </w:p>
+          <w:p>
+            <w:r>
+              <w:t>[</w:t>
+            </w:r>
+          </w:p>
+          <w:p>
+            <w:r>
+              <w:t>    {</w:t>
+            </w:r>
+          </w:p>
+          <w:p>
+            <w:r>
+              <w:t>        "id": 4,</w:t>
+            </w:r>
+          </w:p>
+          <w:p>
+            <w:r>
+              <w:t>        "</w:t>
+            </w:r>
+            <w:proofErr w:type="spellStart"/>
+            <w:r>
+              <w:t>idVeiculo</w:t>
+            </w:r>
+            <w:proofErr w:type="spellEnd"/>
+            <w:r>
+              <w:t>": 1,</w:t>
+            </w:r>
+          </w:p>
+          <w:p>
+            <w:r>
+              <w:t>        "</w:t>
+            </w:r>
+            <w:proofErr w:type="spellStart"/>
+            <w:r>
+              <w:t>dataManutencao</w:t>
+            </w:r>
+            <w:proofErr w:type="spellEnd"/>
+            <w:r>
+              <w:t>": "2024-10-25",</w:t>
+            </w:r>
+          </w:p>
+          <w:p>
+            <w:r>
+              <w:t>        "</w:t>
+            </w:r>
+            <w:proofErr w:type="spellStart"/>
+            <w:r>
+              <w:t>dataFeitoManutencao</w:t>
+            </w:r>
+            <w:proofErr w:type="spellEnd"/>
+            <w:r>
+              <w:t>": </w:t>
+            </w:r>
+            <w:proofErr w:type="spellStart"/>
+            <w:r>
+              <w:rPr>
+                <w:b/>
+                <w:bCs/>
+              </w:rPr>
+              <w:t>null</w:t>
+            </w:r>
+            <w:proofErr w:type="spellEnd"/>
+            <w:r>
+              <w:t>,</w:t>
+            </w:r>
+          </w:p>
+          <w:p>
+            <w:r>
+              <w:t>        "</w:t>
+            </w:r>
+            <w:proofErr w:type="spellStart"/>
+            <w:r>
+              <w:t>kmAtual</w:t>
+            </w:r>
+            <w:proofErr w:type="spellEnd"/>
+            <w:r>
+              <w:t>": 10365,</w:t>
+            </w:r>
+          </w:p>
+          <w:p>
+            <w:r>
+              <w:t>        "placa": "ABC1234",</w:t>
+            </w:r>
+          </w:p>
+          <w:p>
+            <w:r>
+              <w:t>        "modelo": "HONDA CG 125 S",</w:t>
+            </w:r>
+          </w:p>
+          <w:p>
+            <w:r>
+              <w:t>        "</w:t>
+            </w:r>
+            <w:proofErr w:type="spellStart"/>
+            <w:r>
+              <w:t>statusVeiculo</w:t>
+            </w:r>
+            <w:proofErr w:type="spellEnd"/>
+            <w:r>
+              <w:t>": "</w:t>
+            </w:r>
+            <w:proofErr w:type="spellStart"/>
+            <w:r>
+              <w:t>Disponivel</w:t>
+            </w:r>
+            <w:proofErr w:type="spellEnd"/>
+            <w:r>
+              <w:t>",</w:t>
+            </w:r>
+          </w:p>
+          <w:p>
+            <w:r>
+              <w:t>        "</w:t>
+            </w:r>
+            <w:proofErr w:type="spellStart"/>
+            <w:r>
+              <w:t>descricaoManutencao</w:t>
+            </w:r>
+            <w:proofErr w:type="spellEnd"/>
+            <w:r>
+              <w:t>": "TROCA DE TANQUE DE COMBUSTIVEL",</w:t>
+            </w:r>
+          </w:p>
+          <w:p>
+            <w:r>
+              <w:t>        "</w:t>
+            </w:r>
+            <w:proofErr w:type="spellStart"/>
+            <w:r>
+              <w:t>nomeMecanico</w:t>
+            </w:r>
+            <w:proofErr w:type="spellEnd"/>
+            <w:r>
+              <w:t>": "JOSE PAULINO DE ANDRADE",</w:t>
+            </w:r>
+          </w:p>
+          <w:p>
+            <w:r>
+              <w:t>        "</w:t>
+            </w:r>
+            <w:proofErr w:type="spellStart"/>
+            <w:r>
+              <w:t>idMecanico</w:t>
+            </w:r>
+            <w:proofErr w:type="spellEnd"/>
+            <w:r>
+              <w:t>": </w:t>
+            </w:r>
+            <w:proofErr w:type="spellStart"/>
+            <w:r>
+              <w:rPr>
+                <w:b/>
+                <w:bCs/>
+              </w:rPr>
+              <w:t>null</w:t>
+            </w:r>
+            <w:proofErr w:type="spellEnd"/>
+            <w:r>
+              <w:t>,</w:t>
+            </w:r>
+          </w:p>
+          <w:p>
+            <w:r>
+              <w:t>        "</w:t>
+            </w:r>
+            <w:proofErr w:type="spellStart"/>
+            <w:r>
+              <w:t>tipoManutencao</w:t>
+            </w:r>
+            <w:proofErr w:type="spellEnd"/>
+            <w:r>
+              <w:t>": "Corretiva",</w:t>
+            </w:r>
+          </w:p>
+          <w:p>
+            <w:r>
+              <w:t>        "</w:t>
+            </w:r>
+            <w:proofErr w:type="spellStart"/>
+            <w:r>
+              <w:t>idTipoManutencao</w:t>
+            </w:r>
+            <w:proofErr w:type="spellEnd"/>
+            <w:r>
+              <w:t>": </w:t>
+            </w:r>
+            <w:proofErr w:type="spellStart"/>
+            <w:r>
+              <w:rPr>
+                <w:b/>
+                <w:bCs/>
+              </w:rPr>
+              <w:t>null</w:t>
+            </w:r>
+            <w:proofErr w:type="spellEnd"/>
+            <w:r>
+              <w:t>,</w:t>
+            </w:r>
+          </w:p>
+          <w:p>
+            <w:r>
+              <w:t>        "</w:t>
+            </w:r>
+            <w:proofErr w:type="spellStart"/>
+            <w:r>
+              <w:t>idUsuario</w:t>
+            </w:r>
+            <w:proofErr w:type="spellEnd"/>
+            <w:r>
+              <w:t>": </w:t>
+            </w:r>
+            <w:proofErr w:type="spellStart"/>
+            <w:r>
+              <w:rPr>
+                <w:b/>
+                <w:bCs/>
+              </w:rPr>
+              <w:t>null</w:t>
+            </w:r>
+            <w:proofErr w:type="spellEnd"/>
+          </w:p>
+          <w:p>
+            <w:r>
+              <w:t>    },</w:t>
+            </w:r>
+          </w:p>
+          <w:p>
+            <w:r>
+              <w:t>    {</w:t>
+            </w:r>
+          </w:p>
+          <w:p>
+            <w:r>
+              <w:t>        "id": 3,</w:t>
+            </w:r>
+          </w:p>
+          <w:p>
+            <w:r>
+              <w:t>        "</w:t>
+            </w:r>
+            <w:proofErr w:type="spellStart"/>
+            <w:r>
+              <w:t>idVeiculo</w:t>
+            </w:r>
+            <w:proofErr w:type="spellEnd"/>
+            <w:r>
+              <w:t>": 1,</w:t>
+            </w:r>
+          </w:p>
+          <w:p>
+            <w:r>
+              <w:t>        "</w:t>
+            </w:r>
+            <w:proofErr w:type="spellStart"/>
+            <w:r>
+              <w:t>dataManutencao</w:t>
+            </w:r>
+            <w:proofErr w:type="spellEnd"/>
+            <w:r>
+              <w:t>": "2024-10-17",</w:t>
+            </w:r>
+          </w:p>
+          <w:p>
+            <w:r>
+              <w:t>        "</w:t>
+            </w:r>
+            <w:proofErr w:type="spellStart"/>
+            <w:r>
+              <w:t>dataFeitoManutencao</w:t>
+            </w:r>
+            <w:proofErr w:type="spellEnd"/>
+            <w:r>
+              <w:t>": </w:t>
+            </w:r>
+            <w:proofErr w:type="spellStart"/>
+            <w:r>
+              <w:rPr>
+                <w:b/>
+                <w:bCs/>
+              </w:rPr>
+              <w:t>null</w:t>
+            </w:r>
+            <w:proofErr w:type="spellEnd"/>
+            <w:r>
+              <w:t>,</w:t>
+            </w:r>
+          </w:p>
+          <w:p>
+            <w:r>
+              <w:t>        "</w:t>
+            </w:r>
+            <w:proofErr w:type="spellStart"/>
+            <w:r>
+              <w:t>kmAtual</w:t>
+            </w:r>
+            <w:proofErr w:type="spellEnd"/>
+            <w:r>
+              <w:t>": 10365,</w:t>
+            </w:r>
+          </w:p>
+          <w:p>
+            <w:r>
+              <w:t>        "placa": "ABC1234",</w:t>
+            </w:r>
+          </w:p>
+          <w:p>
+            <w:r>
+              <w:t>        "modelo": "HONDA CG 125 S",</w:t>
+            </w:r>
+          </w:p>
+          <w:p>
+            <w:r>
+              <w:t>        "</w:t>
+            </w:r>
+            <w:proofErr w:type="spellStart"/>
+            <w:r>
+              <w:t>statusVeiculo</w:t>
+            </w:r>
+            <w:proofErr w:type="spellEnd"/>
+            <w:r>
+              <w:t>": "</w:t>
+            </w:r>
+            <w:proofErr w:type="spellStart"/>
+            <w:r>
+              <w:t>Disponivel</w:t>
+            </w:r>
+            <w:proofErr w:type="spellEnd"/>
+            <w:r>
+              <w:t>",</w:t>
+            </w:r>
+          </w:p>
+          <w:p>
+            <w:r>
+              <w:t>        "</w:t>
+            </w:r>
+            <w:proofErr w:type="spellStart"/>
+            <w:r>
+              <w:t>descricaoManutencao</w:t>
+            </w:r>
+            <w:proofErr w:type="spellEnd"/>
+            <w:r>
+              <w:t>": "TROCA DE SENSOR DE VELOCIDADE",</w:t>
+            </w:r>
+          </w:p>
+          <w:p>
+            <w:r>
+              <w:t>        "</w:t>
+            </w:r>
+            <w:proofErr w:type="spellStart"/>
+            <w:r>
+              <w:t>nomeMecanico</w:t>
+            </w:r>
+            <w:proofErr w:type="spellEnd"/>
+            <w:r>
+              <w:t>": "JOSE PAULINO DE ANDRADE",</w:t>
+            </w:r>
+          </w:p>
+          <w:p>
+            <w:r>
+              <w:t>        "</w:t>
+            </w:r>
+            <w:proofErr w:type="spellStart"/>
+            <w:r>
+              <w:t>idMecanico</w:t>
+            </w:r>
+            <w:proofErr w:type="spellEnd"/>
+            <w:r>
+              <w:t>": </w:t>
+            </w:r>
+            <w:proofErr w:type="spellStart"/>
+            <w:r>
+              <w:rPr>
+                <w:b/>
+                <w:bCs/>
+              </w:rPr>
+              <w:t>null</w:t>
+            </w:r>
+            <w:proofErr w:type="spellEnd"/>
+            <w:r>
+              <w:t>,</w:t>
+            </w:r>
+          </w:p>
+          <w:p>
+            <w:r>
+              <w:t>        "</w:t>
+            </w:r>
+            <w:proofErr w:type="spellStart"/>
+            <w:r>
+              <w:t>tipoManutencao</w:t>
+            </w:r>
+            <w:proofErr w:type="spellEnd"/>
+            <w:r>
+              <w:t>": "Corretiva",</w:t>
+            </w:r>
+          </w:p>
+          <w:p>
+            <w:r>
+              <w:t>        "</w:t>
+            </w:r>
+            <w:proofErr w:type="spellStart"/>
+            <w:r>
+              <w:t>idTipoManutencao</w:t>
+            </w:r>
+            <w:proofErr w:type="spellEnd"/>
+            <w:r>
+              <w:t>": </w:t>
+            </w:r>
+            <w:proofErr w:type="spellStart"/>
+            <w:r>
+              <w:rPr>
+                <w:b/>
+                <w:bCs/>
+              </w:rPr>
+              <w:t>null</w:t>
+            </w:r>
+            <w:proofErr w:type="spellEnd"/>
+            <w:r>
+              <w:t>,</w:t>
+            </w:r>
+          </w:p>
+          <w:p>
+            <w:r>
+              <w:t>        "</w:t>
+            </w:r>
+            <w:proofErr w:type="spellStart"/>
+            <w:r>
+              <w:t>idUsuario</w:t>
+            </w:r>
+            <w:proofErr w:type="spellEnd"/>
+            <w:r>
+              <w:t>": </w:t>
+            </w:r>
+            <w:proofErr w:type="spellStart"/>
+            <w:r>
+              <w:rPr>
+                <w:b/>
+                <w:bCs/>
+              </w:rPr>
+              <w:t>null</w:t>
+            </w:r>
+            <w:proofErr w:type="spellEnd"/>
+          </w:p>
+          <w:p>
+            <w:r>
+              <w:t>    }</w:t>
+            </w:r>
+          </w:p>
+          <w:p>
+            <w:r>
+              <w:t>]</w:t>
+            </w:r>
+          </w:p>
+          <w:p>
+            <w:pPr>
+              <w:rPr>
+                <w:u w:val="single"/>
+              </w:rPr>
+            </w:pPr>
+          </w:p>
+        </w:tc>
+      </w:tr>
+    </w:tbl>
+    <w:p/>
+    <w:p/>
+    <w:p/>
+    <w:p/>
+    <w:p/>
+    <w:p/>
+    <w:p/>
+    <w:tbl>
+      <w:tblPr>
+        <w:tblStyle w:val="Tabelacomgrade"/>
+        <w:tblW w:w="0" w:type="auto"/>
+        <w:tblLook w:val="04A0" w:firstRow="1" w:lastRow="0" w:firstColumn="1" w:lastColumn="0" w:noHBand="0" w:noVBand="1"/>
+      </w:tblPr>
+      <w:tblGrid>
+        <w:gridCol w:w="8494"/>
+      </w:tblGrid>
+      <w:tr>
+        <w:tc>
+          <w:tcPr>
+            <w:tcW w:w="8494" w:type="dxa"/>
+          </w:tcPr>
+          <w:p>
+            <w:r>
+              <w:t xml:space="preserve">Lista </w:t>
+            </w:r>
+            <w:r>
+              <w:t>o status de todos os veículos</w:t>
+            </w:r>
+          </w:p>
+        </w:tc>
+      </w:tr>
+      <w:tr>
+        <w:tc>
+          <w:tcPr>
+            <w:tcW w:w="8494" w:type="dxa"/>
+          </w:tcPr>
+          <w:p>
+            <w:pPr>
+              <w:rPr>
+                <w:b/>
+                <w:bCs/>
+              </w:rPr>
+            </w:pPr>
+            <w:r>
+              <w:rPr>
+                <w:b/>
+                <w:bCs/>
+              </w:rPr>
+              <w:t>http://127.0.0.1:8080/api/veiculos/status/listar</w:t>
+            </w:r>
+          </w:p>
+        </w:tc>
+      </w:tr>
+      <w:tr>
+        <w:tc>
+          <w:tcPr>
+            <w:tcW w:w="8494" w:type="dxa"/>
+          </w:tcPr>
+          <w:p>
+            <w:r>
+              <w:rPr>
+                <w:b/>
+                <w:bCs/>
+              </w:rPr>
+              <w:t>Método HTTP:</w:t>
+            </w:r>
+            <w:r>
+              <w:t> </w:t>
+            </w:r>
+            <w:r>
+              <w:t>GET</w:t>
+            </w:r>
+          </w:p>
+        </w:tc>
+      </w:tr>
+      <w:tr>
+        <w:tc>
+          <w:tcPr>
+            <w:tcW w:w="8494" w:type="dxa"/>
+          </w:tcPr>
+          <w:p>
+            <w:r>
+              <w:rPr>
+                <w:b/>
+                <w:bCs/>
+              </w:rPr>
+              <w:t>Formato de Dados:</w:t>
+            </w:r>
+            <w:r>
+              <w:t> JSON</w:t>
+            </w:r>
+          </w:p>
+        </w:tc>
+      </w:tr>
+      <w:tr>
+        <w:tc>
+          <w:tcPr>
+            <w:tcW w:w="8494" w:type="dxa"/>
+          </w:tcPr>
+          <w:p>
+            <w:r>
+              <w:t>Retorno:</w:t>
+            </w:r>
+          </w:p>
+          <w:p>
+            <w:r>
+              <w:t>[</w:t>
+            </w:r>
+          </w:p>
+          <w:p>
+            <w:r>
+              <w:t>    {</w:t>
+            </w:r>
+          </w:p>
+          <w:p>
+            <w:r>
+              <w:t>        "</w:t>
+            </w:r>
+            <w:proofErr w:type="spellStart"/>
+            <w:r>
+              <w:t>idVeiculo</w:t>
+            </w:r>
+            <w:proofErr w:type="spellEnd"/>
+            <w:r>
+              <w:t>": </w:t>
+            </w:r>
+            <w:proofErr w:type="spellStart"/>
+            <w:r>
+              <w:rPr>
+                <w:b/>
+                <w:bCs/>
+              </w:rPr>
+              <w:t>null</w:t>
+            </w:r>
+            <w:proofErr w:type="spellEnd"/>
+            <w:r>
+              <w:t>,</w:t>
+            </w:r>
+          </w:p>
+          <w:p>
+            <w:r>
+              <w:t>        "ano": </w:t>
+            </w:r>
+            <w:proofErr w:type="spellStart"/>
+            <w:r>
+              <w:rPr>
+                <w:b/>
+                <w:bCs/>
+              </w:rPr>
+              <w:t>null</w:t>
+            </w:r>
+            <w:proofErr w:type="spellEnd"/>
+            <w:r>
+              <w:t>,</w:t>
+            </w:r>
+          </w:p>
+          <w:p>
+            <w:r>
+              <w:t>        "placa": "ABC3234",</w:t>
+            </w:r>
+          </w:p>
+          <w:p>
+            <w:r>
+              <w:t>        "</w:t>
+            </w:r>
+            <w:proofErr w:type="spellStart"/>
+            <w:r>
+              <w:t>dataAquisicao</w:t>
+            </w:r>
+            <w:proofErr w:type="spellEnd"/>
+            <w:r>
+              <w:t>": </w:t>
+            </w:r>
+            <w:proofErr w:type="spellStart"/>
+            <w:r>
+              <w:rPr>
+                <w:b/>
+                <w:bCs/>
+              </w:rPr>
+              <w:t>null</w:t>
+            </w:r>
+            <w:proofErr w:type="spellEnd"/>
+            <w:r>
+              <w:t>,</w:t>
+            </w:r>
+          </w:p>
+          <w:p>
+            <w:r>
+              <w:t>        "</w:t>
+            </w:r>
+            <w:proofErr w:type="spellStart"/>
+            <w:r>
+              <w:t>distanciaDiaria</w:t>
+            </w:r>
+            <w:proofErr w:type="spellEnd"/>
+            <w:r>
+              <w:t>": </w:t>
+            </w:r>
+            <w:proofErr w:type="spellStart"/>
+            <w:r>
+              <w:rPr>
+                <w:b/>
+                <w:bCs/>
+              </w:rPr>
+              <w:t>null</w:t>
+            </w:r>
+            <w:proofErr w:type="spellEnd"/>
+            <w:r>
+              <w:t>,</w:t>
+            </w:r>
+          </w:p>
+          <w:p>
+            <w:r>
+              <w:t>        "</w:t>
+            </w:r>
+            <w:proofErr w:type="spellStart"/>
+            <w:r>
+              <w:t>idModelo</w:t>
+            </w:r>
+            <w:proofErr w:type="spellEnd"/>
+            <w:r>
+              <w:t>": </w:t>
+            </w:r>
+            <w:proofErr w:type="spellStart"/>
+            <w:r>
+              <w:rPr>
+                <w:b/>
+                <w:bCs/>
+              </w:rPr>
+              <w:t>null</w:t>
+            </w:r>
+            <w:proofErr w:type="spellEnd"/>
+            <w:r>
+              <w:t>,</w:t>
+            </w:r>
+          </w:p>
+          <w:p>
+            <w:r>
+              <w:t>        "modelo": "HONDA CG 125 S",</w:t>
+            </w:r>
+          </w:p>
+          <w:p>
+            <w:r>
+              <w:t>        "</w:t>
+            </w:r>
+            <w:proofErr w:type="spellStart"/>
+            <w:r>
+              <w:t>idVeiculoStatus</w:t>
+            </w:r>
+            <w:proofErr w:type="spellEnd"/>
+            <w:r>
+              <w:t>": </w:t>
+            </w:r>
+            <w:proofErr w:type="spellStart"/>
+            <w:r>
+              <w:rPr>
+                <w:b/>
+                <w:bCs/>
+              </w:rPr>
+              <w:t>null</w:t>
+            </w:r>
+            <w:proofErr w:type="spellEnd"/>
+            <w:r>
+              <w:t>,</w:t>
+            </w:r>
+          </w:p>
+          <w:p>
+            <w:r>
+              <w:t>        "</w:t>
+            </w:r>
+            <w:proofErr w:type="spellStart"/>
+            <w:r>
+              <w:t>statusVeiculo</w:t>
+            </w:r>
+            <w:proofErr w:type="spellEnd"/>
+            <w:r>
+              <w:t>": "Manutenção",</w:t>
+            </w:r>
+          </w:p>
+          <w:p>
+            <w:r>
+              <w:t>        "</w:t>
+            </w:r>
+            <w:proofErr w:type="spellStart"/>
+            <w:r>
+              <w:t>vidaUtilKm</w:t>
+            </w:r>
+            <w:proofErr w:type="spellEnd"/>
+            <w:r>
+              <w:t>": </w:t>
+            </w:r>
+            <w:proofErr w:type="spellStart"/>
+            <w:r>
+              <w:rPr>
+                <w:b/>
+                <w:bCs/>
+              </w:rPr>
+              <w:t>null</w:t>
+            </w:r>
+            <w:proofErr w:type="spellEnd"/>
+            <w:r>
+              <w:t>,</w:t>
+            </w:r>
+          </w:p>
+          <w:p>
+            <w:r>
+              <w:t>        "</w:t>
+            </w:r>
+            <w:proofErr w:type="spellStart"/>
+            <w:r>
+              <w:t>kmAtual</w:t>
+            </w:r>
+            <w:proofErr w:type="spellEnd"/>
+            <w:r>
+              <w:t>": </w:t>
+            </w:r>
+            <w:proofErr w:type="spellStart"/>
+            <w:r>
+              <w:rPr>
+                <w:b/>
+                <w:bCs/>
+              </w:rPr>
+              <w:t>null</w:t>
+            </w:r>
+            <w:proofErr w:type="spellEnd"/>
+            <w:r>
+              <w:t>,</w:t>
+            </w:r>
+          </w:p>
+          <w:p>
+            <w:r>
+              <w:t>        "</w:t>
+            </w:r>
+            <w:proofErr w:type="spellStart"/>
+            <w:r>
+              <w:t>idUsuario</w:t>
+            </w:r>
+            <w:proofErr w:type="spellEnd"/>
+            <w:r>
+              <w:t>": </w:t>
+            </w:r>
+            <w:proofErr w:type="spellStart"/>
+            <w:r>
+              <w:rPr>
+                <w:b/>
+                <w:bCs/>
+              </w:rPr>
+              <w:t>null</w:t>
+            </w:r>
+            <w:proofErr w:type="spellEnd"/>
+          </w:p>
+          <w:p>
+            <w:r>
+              <w:t>    },</w:t>
+            </w:r>
+          </w:p>
+          <w:p>
+            <w:r>
+              <w:t>    {</w:t>
+            </w:r>
+          </w:p>
+          <w:p>
+            <w:r>
+              <w:t>        "</w:t>
+            </w:r>
+            <w:proofErr w:type="spellStart"/>
+            <w:r>
+              <w:t>idVeiculo</w:t>
+            </w:r>
+            <w:proofErr w:type="spellEnd"/>
+            <w:r>
+              <w:t>": </w:t>
+            </w:r>
+            <w:proofErr w:type="spellStart"/>
+            <w:r>
+              <w:rPr>
+                <w:b/>
+                <w:bCs/>
+              </w:rPr>
+              <w:t>null</w:t>
+            </w:r>
+            <w:proofErr w:type="spellEnd"/>
+            <w:r>
+              <w:t>,</w:t>
+            </w:r>
+          </w:p>
+          <w:p>
+            <w:r>
+              <w:t>        "ano": </w:t>
+            </w:r>
+            <w:proofErr w:type="spellStart"/>
+            <w:r>
+              <w:rPr>
+                <w:b/>
+                <w:bCs/>
+              </w:rPr>
+              <w:t>null</w:t>
+            </w:r>
+            <w:proofErr w:type="spellEnd"/>
+            <w:r>
+              <w:t>,</w:t>
+            </w:r>
+          </w:p>
+          <w:p>
+            <w:r>
+              <w:t>        "placa": "ABg3298",</w:t>
+            </w:r>
+          </w:p>
+          <w:p>
+            <w:r>
+              <w:t>        "</w:t>
+            </w:r>
+            <w:proofErr w:type="spellStart"/>
+            <w:r>
+              <w:t>dataAquisicao</w:t>
+            </w:r>
+            <w:proofErr w:type="spellEnd"/>
+            <w:r>
+              <w:t>": </w:t>
+            </w:r>
+            <w:proofErr w:type="spellStart"/>
+            <w:r>
+              <w:rPr>
+                <w:b/>
+                <w:bCs/>
+              </w:rPr>
+              <w:t>null</w:t>
+            </w:r>
+            <w:proofErr w:type="spellEnd"/>
+            <w:r>
+              <w:t>,</w:t>
+            </w:r>
+          </w:p>
+          <w:p>
+            <w:r>
+              <w:t>        "</w:t>
+            </w:r>
+            <w:proofErr w:type="spellStart"/>
+            <w:r>
+              <w:t>distanciaDiaria</w:t>
+            </w:r>
+            <w:proofErr w:type="spellEnd"/>
+            <w:r>
+              <w:t>": </w:t>
+            </w:r>
+            <w:proofErr w:type="spellStart"/>
+            <w:r>
+              <w:rPr>
+                <w:b/>
+                <w:bCs/>
+              </w:rPr>
+              <w:t>null</w:t>
+            </w:r>
+            <w:proofErr w:type="spellEnd"/>
+            <w:r>
+              <w:t>,</w:t>
+            </w:r>
+          </w:p>
+          <w:p>
+            <w:r>
+              <w:t>        "</w:t>
+            </w:r>
+            <w:proofErr w:type="spellStart"/>
+            <w:r>
+              <w:t>idModelo</w:t>
+            </w:r>
+            <w:proofErr w:type="spellEnd"/>
+            <w:r>
+              <w:t>": </w:t>
+            </w:r>
+            <w:proofErr w:type="spellStart"/>
+            <w:r>
+              <w:rPr>
+                <w:b/>
+                <w:bCs/>
+              </w:rPr>
+              <w:t>null</w:t>
+            </w:r>
+            <w:proofErr w:type="spellEnd"/>
+            <w:r>
+              <w:t>,</w:t>
+            </w:r>
+          </w:p>
+          <w:p>
+            <w:r>
+              <w:t>        "modelo": "HONDA CG 125 S",</w:t>
+            </w:r>
+          </w:p>
+          <w:p>
+            <w:r>
+              <w:t>        "</w:t>
+            </w:r>
+            <w:proofErr w:type="spellStart"/>
+            <w:r>
+              <w:t>idVeiculoStatus</w:t>
+            </w:r>
+            <w:proofErr w:type="spellEnd"/>
+            <w:r>
+              <w:t>": </w:t>
+            </w:r>
+            <w:proofErr w:type="spellStart"/>
+            <w:r>
+              <w:rPr>
+                <w:b/>
+                <w:bCs/>
+              </w:rPr>
+              <w:t>null</w:t>
+            </w:r>
+            <w:proofErr w:type="spellEnd"/>
+            <w:r>
+              <w:t>,</w:t>
+            </w:r>
+          </w:p>
+          <w:p>
+            <w:r>
+              <w:t>        "</w:t>
+            </w:r>
+            <w:proofErr w:type="spellStart"/>
+            <w:r>
+              <w:t>statusVeiculo</w:t>
+            </w:r>
+            <w:proofErr w:type="spellEnd"/>
+            <w:r>
+              <w:t>": "Manutenção",</w:t>
+            </w:r>
+          </w:p>
+          <w:p>
+            <w:r>
+              <w:t>        "</w:t>
+            </w:r>
+            <w:proofErr w:type="spellStart"/>
+            <w:r>
+              <w:t>vidaUtilKm</w:t>
+            </w:r>
+            <w:proofErr w:type="spellEnd"/>
+            <w:r>
+              <w:t>": </w:t>
+            </w:r>
+            <w:proofErr w:type="spellStart"/>
+            <w:r>
+              <w:rPr>
+                <w:b/>
+                <w:bCs/>
+              </w:rPr>
+              <w:t>null</w:t>
+            </w:r>
+            <w:proofErr w:type="spellEnd"/>
+            <w:r>
+              <w:t>,</w:t>
+            </w:r>
+          </w:p>
+          <w:p>
+            <w:r>
+              <w:t>        "</w:t>
+            </w:r>
+            <w:proofErr w:type="spellStart"/>
+            <w:r>
+              <w:t>kmAtual</w:t>
+            </w:r>
+            <w:proofErr w:type="spellEnd"/>
+            <w:r>
+              <w:t>": </w:t>
+            </w:r>
+            <w:proofErr w:type="spellStart"/>
+            <w:r>
+              <w:rPr>
+                <w:b/>
+                <w:bCs/>
+              </w:rPr>
+              <w:t>null</w:t>
+            </w:r>
+            <w:proofErr w:type="spellEnd"/>
+            <w:r>
+              <w:t>,</w:t>
+            </w:r>
+          </w:p>
+          <w:p>
+            <w:r>
+              <w:t>        "</w:t>
+            </w:r>
+            <w:proofErr w:type="spellStart"/>
+            <w:r>
+              <w:t>idUsuario</w:t>
+            </w:r>
+            <w:proofErr w:type="spellEnd"/>
+            <w:r>
+              <w:t>": </w:t>
+            </w:r>
+            <w:proofErr w:type="spellStart"/>
+            <w:r>
+              <w:rPr>
+                <w:b/>
+                <w:bCs/>
+              </w:rPr>
+              <w:t>null</w:t>
+            </w:r>
+            <w:proofErr w:type="spellEnd"/>
+          </w:p>
+          <w:p>
+            <w:r>
+              <w:t>    }</w:t>
+            </w:r>
+          </w:p>
+          <w:p>
+            <w:pPr>
+              <w:rPr>
+                <w:u w:val="single"/>
+              </w:rPr>
+            </w:pPr>
+          </w:p>
+        </w:tc>
+      </w:tr>
+    </w:tbl>
+    <w:p/>
+    <w:p/>
+    <w:p/>
+    <w:p/>
+    <w:p/>
+    <w:p/>
+    <w:p/>
+    <w:p/>
+    <w:p/>
+    <w:p/>
+    <w:tbl>
+      <w:tblPr>
+        <w:tblStyle w:val="Tabelacomgrade"/>
+        <w:tblW w:w="0" w:type="auto"/>
+        <w:tblLook w:val="04A0" w:firstRow="1" w:lastRow="0" w:firstColumn="1" w:lastColumn="0" w:noHBand="0" w:noVBand="1"/>
+      </w:tblPr>
+      <w:tblGrid>
+        <w:gridCol w:w="8494"/>
+      </w:tblGrid>
+      <w:tr>
+        <w:tc>
+          <w:tcPr>
+            <w:tcW w:w="8494" w:type="dxa"/>
+          </w:tcPr>
+          <w:p>
+            <w:r>
+              <w:t>Lista o status de todos os veículos</w:t>
+            </w:r>
+            <w:r>
+              <w:t xml:space="preserve"> que estão em um determinado status</w:t>
+            </w:r>
+          </w:p>
+        </w:tc>
+      </w:tr>
+      <w:tr>
+        <w:tc>
+          <w:tcPr>
+            <w:tcW w:w="8494" w:type="dxa"/>
+          </w:tcPr>
+          <w:p>
+            <w:pPr>
+              <w:rPr>
+                <w:b/>
+                <w:bCs/>
+              </w:rPr>
+            </w:pPr>
+            <w:hyperlink r:id="rId5" w:history="1">
+              <w:r>
+                <w:rPr>
+                  <w:rStyle w:val="Hyperlink"/>
+                  <w:b/>
+                  <w:bCs/>
+                </w:rPr>
+                <w:t>http://127.0.0.1:8080/api/veiculos/search/veiculostatus/status/{idStatus}</w:t>
+              </w:r>
+            </w:hyperlink>
+          </w:p>
+          <w:p>
+            <w:pPr>
+              <w:rPr>
+                <w:b/>
+                <w:bCs/>
+              </w:rPr>
+            </w:pPr>
+            <w:r>
+              <w:rPr>
+                <w:b/>
+                <w:bCs/>
+              </w:rPr>
+              <w:t>TIPO DE STATUS:</w:t>
+            </w:r>
+          </w:p>
+          <w:p>
+            <w:pPr>
+              <w:rPr>
+                <w:b/>
+                <w:bCs/>
+              </w:rPr>
+            </w:pPr>
+            <w:r>
+              <w:rPr>
+                <w:b/>
+                <w:bCs/>
+              </w:rPr>
+              <w:t>2 – MANUTENÇÃO</w:t>
+            </w:r>
+          </w:p>
+          <w:p>
+            <w:pPr>
+              <w:rPr>
+                <w:b/>
+                <w:bCs/>
+              </w:rPr>
+            </w:pPr>
+            <w:r>
+              <w:rPr>
+                <w:b/>
+                <w:bCs/>
+              </w:rPr>
+              <w:t>3- EM ROTA</w:t>
+            </w:r>
+          </w:p>
+          <w:p>
+            <w:pPr>
+              <w:rPr>
+                <w:b/>
+                <w:bCs/>
+              </w:rPr>
+            </w:pPr>
+            <w:proofErr w:type="gramStart"/>
+            <w:r>
+              <w:rPr>
+                <w:b/>
+                <w:bCs/>
+              </w:rPr>
+              <w:t>4  -</w:t>
+            </w:r>
+            <w:proofErr w:type="gramEnd"/>
+            <w:r>
+              <w:rPr>
+                <w:b/>
+                <w:bCs/>
+              </w:rPr>
+              <w:t xml:space="preserve"> DISPONIVEL</w:t>
+            </w:r>
+          </w:p>
+          <w:p>
+            <w:pPr>
+              <w:rPr>
+                <w:b/>
+                <w:bCs/>
+              </w:rPr>
+            </w:pPr>
+          </w:p>
+          <w:p>
+            <w:pPr>
+              <w:rPr>
+                <w:b/>
+                <w:bCs/>
+              </w:rPr>
+            </w:pPr>
+            <w:r>
+              <w:rPr>
+                <w:b/>
+                <w:bCs/>
+              </w:rPr>
+              <w:t>Exemplo:</w:t>
+            </w:r>
+            <w:r>
+              <w:rPr>
+                <w:rFonts w:ascii="Inter" w:hAnsi="Inter"/>
+                <w:color w:val="212121"/>
+                <w:sz w:val="18"/>
+                <w:szCs w:val="18"/>
+                <w:shd w:val="clear" w:color="auto" w:fill="FFFFFF"/>
+              </w:rPr>
+              <w:t xml:space="preserve"> </w:t>
+            </w:r>
+            <w:r>
+              <w:rPr>
+                <w:b/>
+                <w:bCs/>
+              </w:rPr>
+              <w:t>http://127.0.0.1:8080/api/veiculos/search/veiculostatus/status/2</w:t>
+            </w:r>
+          </w:p>
+          <w:p>
+            <w:pPr>
+              <w:rPr>
+                <w:b/>
+                <w:bCs/>
+              </w:rPr>
+            </w:pPr>
+          </w:p>
+        </w:tc>
+      </w:tr>
+      <w:tr>
+        <w:tc>
+          <w:tcPr>
+            <w:tcW w:w="8494" w:type="dxa"/>
+          </w:tcPr>
+          <w:p>
+            <w:r>
+              <w:rPr>
+                <w:b/>
+                <w:bCs/>
+              </w:rPr>
+              <w:t>Método HTTP:</w:t>
+            </w:r>
+            <w:r>
+              <w:t> </w:t>
+            </w:r>
+            <w:r>
+              <w:t>GET</w:t>
+            </w:r>
+          </w:p>
+        </w:tc>
+      </w:tr>
+      <w:tr>
+        <w:tc>
+          <w:tcPr>
+            <w:tcW w:w="8494" w:type="dxa"/>
+          </w:tcPr>
+          <w:p>
+            <w:r>
+              <w:rPr>
+                <w:b/>
+                <w:bCs/>
+              </w:rPr>
+              <w:t>Formato de Dados:</w:t>
+            </w:r>
+            <w:r>
+              <w:t> JSON</w:t>
+            </w:r>
+          </w:p>
+        </w:tc>
+      </w:tr>
+      <w:tr>
+        <w:tc>
+          <w:tcPr>
+            <w:tcW w:w="8494" w:type="dxa"/>
+          </w:tcPr>
+          <w:p>
+            <w:r>
+              <w:t>Retorno:</w:t>
+            </w:r>
+          </w:p>
+          <w:p>
+            <w:r>
+              <w:t>[</w:t>
+            </w:r>
+          </w:p>
+          <w:p>
+            <w:r>
+              <w:t>    {</w:t>
+            </w:r>
+          </w:p>
+          <w:p>
+            <w:r>
+              <w:t>        "</w:t>
+            </w:r>
+            <w:proofErr w:type="spellStart"/>
+            <w:r>
+              <w:t>idVeiculo</w:t>
+            </w:r>
+            <w:proofErr w:type="spellEnd"/>
+            <w:r>
+              <w:t>": </w:t>
+            </w:r>
+            <w:proofErr w:type="spellStart"/>
+            <w:r>
+              <w:rPr>
+                <w:b/>
+                <w:bCs/>
+              </w:rPr>
+              <w:t>null</w:t>
+            </w:r>
+            <w:proofErr w:type="spellEnd"/>
+            <w:r>
+              <w:t>,</w:t>
+            </w:r>
+          </w:p>
+          <w:p>
+            <w:r>
+              <w:t>        "ano": </w:t>
+            </w:r>
+            <w:proofErr w:type="spellStart"/>
+            <w:r>
+              <w:rPr>
+                <w:b/>
+                <w:bCs/>
+              </w:rPr>
+              <w:t>null</w:t>
+            </w:r>
+            <w:proofErr w:type="spellEnd"/>
+            <w:r>
+              <w:t>,</w:t>
+            </w:r>
+          </w:p>
+          <w:p>
+            <w:r>
+              <w:t>        "placa": "ABC3234",</w:t>
+            </w:r>
+          </w:p>
+          <w:p>
+            <w:r>
+              <w:t>        "</w:t>
+            </w:r>
+            <w:proofErr w:type="spellStart"/>
+            <w:r>
+              <w:t>dataAquisicao</w:t>
+            </w:r>
+            <w:proofErr w:type="spellEnd"/>
+            <w:r>
+              <w:t>": </w:t>
+            </w:r>
+            <w:proofErr w:type="spellStart"/>
+            <w:r>
+              <w:rPr>
+                <w:b/>
+                <w:bCs/>
+              </w:rPr>
+              <w:t>null</w:t>
+            </w:r>
+            <w:proofErr w:type="spellEnd"/>
+            <w:r>
+              <w:t>,</w:t>
+            </w:r>
+          </w:p>
+          <w:p>
+            <w:r>
+              <w:t>        "</w:t>
+            </w:r>
+            <w:proofErr w:type="spellStart"/>
+            <w:r>
+              <w:t>distanciaDiaria</w:t>
+            </w:r>
+            <w:proofErr w:type="spellEnd"/>
+            <w:r>
+              <w:t>": </w:t>
+            </w:r>
+            <w:proofErr w:type="spellStart"/>
+            <w:r>
+              <w:rPr>
+                <w:b/>
+                <w:bCs/>
+              </w:rPr>
+              <w:t>null</w:t>
+            </w:r>
+            <w:proofErr w:type="spellEnd"/>
+            <w:r>
+              <w:t>,</w:t>
+            </w:r>
+          </w:p>
+          <w:p>
+            <w:r>
+              <w:t>        "</w:t>
+            </w:r>
+            <w:proofErr w:type="spellStart"/>
+            <w:r>
+              <w:t>idModelo</w:t>
+            </w:r>
+            <w:proofErr w:type="spellEnd"/>
+            <w:r>
+              <w:t>": </w:t>
+            </w:r>
+            <w:proofErr w:type="spellStart"/>
+            <w:r>
+              <w:rPr>
+                <w:b/>
+                <w:bCs/>
+              </w:rPr>
+              <w:t>null</w:t>
+            </w:r>
+            <w:proofErr w:type="spellEnd"/>
+            <w:r>
+              <w:t>,</w:t>
+            </w:r>
+          </w:p>
+          <w:p>
+            <w:r>
+              <w:t>        "modelo": "HONDA CG 125 S",</w:t>
+            </w:r>
+          </w:p>
+          <w:p>
+            <w:r>
+              <w:t>        "</w:t>
+            </w:r>
+            <w:proofErr w:type="spellStart"/>
+            <w:r>
+              <w:t>idVeiculoStatus</w:t>
+            </w:r>
+            <w:proofErr w:type="spellEnd"/>
+            <w:r>
+              <w:t>": </w:t>
+            </w:r>
+            <w:proofErr w:type="spellStart"/>
+            <w:r>
+              <w:rPr>
+                <w:b/>
+                <w:bCs/>
+              </w:rPr>
+              <w:t>null</w:t>
+            </w:r>
+            <w:proofErr w:type="spellEnd"/>
+            <w:r>
+              <w:t>,</w:t>
+            </w:r>
+          </w:p>
+          <w:p>
+            <w:r>
+              <w:t>        "</w:t>
+            </w:r>
+            <w:proofErr w:type="spellStart"/>
+            <w:r>
+              <w:t>statusVeiculo</w:t>
+            </w:r>
+            <w:proofErr w:type="spellEnd"/>
+            <w:r>
+              <w:t>": "Manutenção",</w:t>
+            </w:r>
+          </w:p>
+          <w:p>
+            <w:r>
+              <w:t>        "</w:t>
+            </w:r>
+            <w:proofErr w:type="spellStart"/>
+            <w:r>
+              <w:t>vidaUtilKm</w:t>
+            </w:r>
+            <w:proofErr w:type="spellEnd"/>
+            <w:r>
+              <w:t>": </w:t>
+            </w:r>
+            <w:proofErr w:type="spellStart"/>
+            <w:r>
+              <w:rPr>
+                <w:b/>
+                <w:bCs/>
+              </w:rPr>
+              <w:t>null</w:t>
+            </w:r>
+            <w:proofErr w:type="spellEnd"/>
+            <w:r>
+              <w:t>,</w:t>
+            </w:r>
+          </w:p>
+          <w:p>
+            <w:r>
+              <w:t>        "</w:t>
+            </w:r>
+            <w:proofErr w:type="spellStart"/>
+            <w:r>
+              <w:t>kmAtual</w:t>
+            </w:r>
+            <w:proofErr w:type="spellEnd"/>
+            <w:r>
+              <w:t>": </w:t>
+            </w:r>
+            <w:proofErr w:type="spellStart"/>
+            <w:r>
+              <w:rPr>
+                <w:b/>
+                <w:bCs/>
+              </w:rPr>
+              <w:t>null</w:t>
+            </w:r>
+            <w:proofErr w:type="spellEnd"/>
+            <w:r>
+              <w:t>,</w:t>
+            </w:r>
+          </w:p>
+          <w:p>
+            <w:r>
+              <w:t>        "</w:t>
+            </w:r>
+            <w:proofErr w:type="spellStart"/>
+            <w:r>
+              <w:t>idUsuario</w:t>
+            </w:r>
+            <w:proofErr w:type="spellEnd"/>
+            <w:r>
+              <w:t>": </w:t>
+            </w:r>
+            <w:proofErr w:type="spellStart"/>
+            <w:r>
+              <w:rPr>
+                <w:b/>
+                <w:bCs/>
+              </w:rPr>
+              <w:t>null</w:t>
+            </w:r>
+            <w:proofErr w:type="spellEnd"/>
+          </w:p>
+          <w:p>
+            <w:r>
+              <w:t>    },</w:t>
+            </w:r>
+          </w:p>
+          <w:p>
+            <w:r>
+              <w:t>    {</w:t>
+            </w:r>
+          </w:p>
+          <w:p>
+            <w:r>
+              <w:t>        "</w:t>
+            </w:r>
+            <w:proofErr w:type="spellStart"/>
+            <w:r>
+              <w:t>idVeiculo</w:t>
+            </w:r>
+            <w:proofErr w:type="spellEnd"/>
+            <w:r>
+              <w:t>": </w:t>
+            </w:r>
+            <w:proofErr w:type="spellStart"/>
+            <w:r>
+              <w:rPr>
+                <w:b/>
+                <w:bCs/>
+              </w:rPr>
+              <w:t>null</w:t>
+            </w:r>
+            <w:proofErr w:type="spellEnd"/>
+            <w:r>
+              <w:t>,</w:t>
+            </w:r>
+          </w:p>
+          <w:p>
+            <w:r>
+              <w:t>        "ano": </w:t>
+            </w:r>
+            <w:proofErr w:type="spellStart"/>
+            <w:r>
+              <w:rPr>
+                <w:b/>
+                <w:bCs/>
+              </w:rPr>
+              <w:t>null</w:t>
+            </w:r>
+            <w:proofErr w:type="spellEnd"/>
+            <w:r>
+              <w:t>,</w:t>
+            </w:r>
+          </w:p>
+          <w:p>
+            <w:r>
+              <w:t>        "placa": "ABg3298",</w:t>
+            </w:r>
+          </w:p>
+          <w:p>
+            <w:r>
+              <w:t>        "</w:t>
+            </w:r>
+            <w:proofErr w:type="spellStart"/>
+            <w:r>
+              <w:t>dataAquisicao</w:t>
+            </w:r>
+            <w:proofErr w:type="spellEnd"/>
+            <w:r>
+              <w:t>": </w:t>
+            </w:r>
+            <w:proofErr w:type="spellStart"/>
+            <w:r>
+              <w:rPr>
+                <w:b/>
+                <w:bCs/>
+              </w:rPr>
+              <w:t>null</w:t>
+            </w:r>
+            <w:proofErr w:type="spellEnd"/>
+            <w:r>
+              <w:t>,</w:t>
+            </w:r>
+          </w:p>
+          <w:p>
+            <w:r>
+              <w:t>        "</w:t>
+            </w:r>
+            <w:proofErr w:type="spellStart"/>
+            <w:r>
+              <w:t>distanciaDiaria</w:t>
+            </w:r>
+            <w:proofErr w:type="spellEnd"/>
+            <w:r>
+              <w:t>": </w:t>
+            </w:r>
+            <w:proofErr w:type="spellStart"/>
+            <w:r>
+              <w:rPr>
+                <w:b/>
+                <w:bCs/>
+              </w:rPr>
+              <w:t>null</w:t>
+            </w:r>
+            <w:proofErr w:type="spellEnd"/>
+            <w:r>
+              <w:t>,</w:t>
+            </w:r>
+          </w:p>
+          <w:p>
+            <w:r>
+              <w:t>        "</w:t>
+            </w:r>
+            <w:proofErr w:type="spellStart"/>
+            <w:r>
+              <w:t>idModelo</w:t>
+            </w:r>
+            <w:proofErr w:type="spellEnd"/>
+            <w:r>
+              <w:t>": </w:t>
+            </w:r>
+            <w:proofErr w:type="spellStart"/>
+            <w:r>
+              <w:rPr>
+                <w:b/>
+                <w:bCs/>
+              </w:rPr>
+              <w:t>null</w:t>
+            </w:r>
+            <w:proofErr w:type="spellEnd"/>
+            <w:r>
+              <w:t>,</w:t>
+            </w:r>
+          </w:p>
+          <w:p>
+            <w:r>
+              <w:t>        "modelo": "HONDA CG 125 S",</w:t>
+            </w:r>
+          </w:p>
+          <w:p>
+            <w:r>
+              <w:t>        "</w:t>
+            </w:r>
+            <w:proofErr w:type="spellStart"/>
+            <w:r>
+              <w:t>idVeiculoStatus</w:t>
+            </w:r>
+            <w:proofErr w:type="spellEnd"/>
+            <w:r>
+              <w:t>": </w:t>
+            </w:r>
+            <w:proofErr w:type="spellStart"/>
+            <w:r>
+              <w:rPr>
+                <w:b/>
+                <w:bCs/>
+              </w:rPr>
+              <w:t>null</w:t>
+            </w:r>
+            <w:proofErr w:type="spellEnd"/>
+            <w:r>
+              <w:t>,</w:t>
+            </w:r>
+          </w:p>
+          <w:p>
+            <w:r>
+              <w:t>        "</w:t>
+            </w:r>
+            <w:proofErr w:type="spellStart"/>
+            <w:r>
+              <w:t>statusVeiculo</w:t>
+            </w:r>
+            <w:proofErr w:type="spellEnd"/>
+            <w:r>
+              <w:t>": "Manutenção",</w:t>
+            </w:r>
+          </w:p>
+          <w:p>
+            <w:r>
+              <w:t>        "</w:t>
+            </w:r>
+            <w:proofErr w:type="spellStart"/>
+            <w:r>
+              <w:t>vidaUtilKm</w:t>
+            </w:r>
+            <w:proofErr w:type="spellEnd"/>
+            <w:r>
+              <w:t>": </w:t>
+            </w:r>
+            <w:proofErr w:type="spellStart"/>
+            <w:r>
+              <w:rPr>
+                <w:b/>
+                <w:bCs/>
+              </w:rPr>
+              <w:t>null</w:t>
+            </w:r>
+            <w:proofErr w:type="spellEnd"/>
+            <w:r>
+              <w:t>,</w:t>
+            </w:r>
+          </w:p>
+          <w:p>
+            <w:r>
+              <w:t>        "</w:t>
+            </w:r>
+            <w:proofErr w:type="spellStart"/>
+            <w:r>
+              <w:t>kmAtual</w:t>
             </w:r>
             <w:proofErr w:type="spellEnd"/>
             <w:r>
